--- a/Report.docx
+++ b/Report.docx
@@ -499,7 +499,7 @@
           <w:b/>
           <w:bCs/>
         </w:rPr>
-        <w:t xml:space="preserve"> :</w:t>
+        <w:t xml:space="preserve"> </w:t>
       </w:r>
     </w:p>
     <w:p>
@@ -1147,23 +1147,7 @@
           <w:sz w:val="20"/>
           <w:szCs w:val="20"/>
         </w:rPr>
-        <w:t xml:space="preserve">We filtered the dataset to retain only respondents who </w:t>
-      </w:r>
-      <w:proofErr w:type="gramStart"/>
-      <w:r>
-        <w:rPr>
-          <w:sz w:val="20"/>
-          <w:szCs w:val="20"/>
-        </w:rPr>
-        <w:t>are located in</w:t>
-      </w:r>
-      <w:proofErr w:type="gramEnd"/>
-      <w:r>
-        <w:rPr>
-          <w:sz w:val="20"/>
-          <w:szCs w:val="20"/>
-        </w:rPr>
-        <w:t xml:space="preserve"> the United States and whose Currency includes "USD", ensuring a consistent basis for salary analysis. </w:t>
+        <w:t xml:space="preserve">We filtered the dataset to retain only respondents who are located in the United States and whose Currency includes "USD", ensuring a consistent basis for salary analysis. </w:t>
       </w:r>
     </w:p>
     <w:p>
@@ -1677,23 +1661,7 @@
           <w:sz w:val="20"/>
           <w:szCs w:val="20"/>
         </w:rPr>
-        <w:t>() with a regex pattern, leaving clean values like '</w:t>
-      </w:r>
-      <w:proofErr w:type="gramStart"/>
-      <w:r>
-        <w:rPr>
-          <w:sz w:val="20"/>
-          <w:szCs w:val="20"/>
-        </w:rPr>
-        <w:t>Bachelor’s</w:t>
-      </w:r>
-      <w:proofErr w:type="gramEnd"/>
-      <w:r>
-        <w:rPr>
-          <w:sz w:val="20"/>
-          <w:szCs w:val="20"/>
-        </w:rPr>
-        <w:t xml:space="preserve"> degree'.</w:t>
+        <w:t>() with a regex pattern, leaving clean values like 'Bachelor’s degree'.</w:t>
       </w:r>
     </w:p>
     <w:p>
@@ -1868,17 +1836,6 @@
           <w:szCs w:val="20"/>
         </w:rPr>
       </w:pPr>
-    </w:p>
-    <w:p>
-      <w:pPr>
-        <w:jc w:val="both"/>
-        <w:rPr>
-          <w:b/>
-          <w:bCs/>
-          <w:sz w:val="20"/>
-          <w:szCs w:val="20"/>
-        </w:rPr>
-      </w:pPr>
       <w:r>
         <w:rPr>
           <w:b/>
@@ -1887,39 +1844,8 @@
           <w:szCs w:val="20"/>
         </w:rPr>
         <w:lastRenderedPageBreak/>
-        <w:t xml:space="preserve">Standardizing </w:t>
-      </w:r>
-      <w:proofErr w:type="spellStart"/>
-      <w:r>
-        <w:rPr>
-          <w:b/>
-          <w:bCs/>
-          <w:sz w:val="20"/>
-          <w:szCs w:val="20"/>
-        </w:rPr>
-        <w:t>YearsCode</w:t>
-      </w:r>
-      <w:proofErr w:type="spellEnd"/>
-      <w:r>
-        <w:rPr>
-          <w:b/>
-          <w:bCs/>
-          <w:sz w:val="20"/>
-          <w:szCs w:val="20"/>
-        </w:rPr>
-        <w:t xml:space="preserve"> and </w:t>
-      </w:r>
-      <w:proofErr w:type="spellStart"/>
-      <w:r>
-        <w:rPr>
-          <w:b/>
-          <w:bCs/>
-          <w:sz w:val="20"/>
-          <w:szCs w:val="20"/>
-        </w:rPr>
-        <w:t>YearsCodePro</w:t>
-      </w:r>
-      <w:proofErr w:type="spellEnd"/>
+        <w:t>Standardizing YearsCode and YearsCodePro</w:t>
+      </w:r>
     </w:p>
     <w:p>
       <w:pPr>
@@ -1941,39 +1867,7 @@
           <w:sz w:val="20"/>
           <w:szCs w:val="20"/>
         </w:rPr>
-        <w:t xml:space="preserve">This step standardizes the </w:t>
-      </w:r>
-      <w:proofErr w:type="spellStart"/>
-      <w:r>
-        <w:rPr>
-          <w:sz w:val="20"/>
-          <w:szCs w:val="20"/>
-        </w:rPr>
-        <w:t>YearsCode</w:t>
-      </w:r>
-      <w:proofErr w:type="spellEnd"/>
-      <w:r>
-        <w:rPr>
-          <w:sz w:val="20"/>
-          <w:szCs w:val="20"/>
-        </w:rPr>
-        <w:t xml:space="preserve"> and </w:t>
-      </w:r>
-      <w:proofErr w:type="spellStart"/>
-      <w:r>
-        <w:rPr>
-          <w:sz w:val="20"/>
-          <w:szCs w:val="20"/>
-        </w:rPr>
-        <w:t>YearsCodePro</w:t>
-      </w:r>
-      <w:proofErr w:type="spellEnd"/>
-      <w:r>
-        <w:rPr>
-          <w:sz w:val="20"/>
-          <w:szCs w:val="20"/>
-        </w:rPr>
-        <w:t xml:space="preserve"> columns by replacing special string values like "Less than 1 year" and "More than 50 years" </w:t>
+        <w:t xml:space="preserve">This step standardizes the YearsCode and YearsCodePro columns by replacing special string values like "Less than 1 year" and "More than 50 years" </w:t>
       </w:r>
       <w:r>
         <w:rPr>
@@ -3669,17 +3563,6 @@
           <w:szCs w:val="22"/>
         </w:rPr>
       </w:pPr>
-    </w:p>
-    <w:p>
-      <w:pPr>
-        <w:jc w:val="both"/>
-        <w:rPr>
-          <w:b/>
-          <w:bCs/>
-          <w:sz w:val="22"/>
-          <w:szCs w:val="22"/>
-        </w:rPr>
-      </w:pPr>
       <w:r>
         <w:rPr>
           <w:b/>
@@ -4358,53 +4241,12 @@
           <w:szCs w:val="20"/>
         </w:rPr>
       </w:pPr>
-      <w:proofErr w:type="spellStart"/>
-      <w:r>
-        <w:rPr>
-          <w:sz w:val="20"/>
-          <w:szCs w:val="20"/>
-        </w:rPr>
-        <w:t>YearsCode</w:t>
-      </w:r>
-      <w:proofErr w:type="spellEnd"/>
-      <w:r>
-        <w:rPr>
-          <w:sz w:val="20"/>
-          <w:szCs w:val="20"/>
-        </w:rPr>
-        <w:t xml:space="preserve">, </w:t>
-      </w:r>
-      <w:proofErr w:type="spellStart"/>
-      <w:r>
-        <w:rPr>
-          <w:sz w:val="20"/>
-          <w:szCs w:val="20"/>
-        </w:rPr>
-        <w:t>YearsCodePro</w:t>
-      </w:r>
-      <w:proofErr w:type="spellEnd"/>
-      <w:r>
-        <w:rPr>
-          <w:sz w:val="20"/>
-          <w:szCs w:val="20"/>
-        </w:rPr>
-        <w:t xml:space="preserve">, and </w:t>
-      </w:r>
-      <w:proofErr w:type="spellStart"/>
-      <w:r>
-        <w:rPr>
-          <w:sz w:val="20"/>
-          <w:szCs w:val="20"/>
-        </w:rPr>
-        <w:t>WorkExp</w:t>
-      </w:r>
-      <w:proofErr w:type="spellEnd"/>
-      <w:r>
-        <w:rPr>
-          <w:sz w:val="20"/>
-          <w:szCs w:val="20"/>
-        </w:rPr>
-        <w:t xml:space="preserve"> are highly correlated (0.86 to 0.92).</w:t>
+      <w:r>
+        <w:rPr>
+          <w:sz w:val="20"/>
+          <w:szCs w:val="20"/>
+        </w:rPr>
+        <w:t>YearsCode, YearsCodePro, and WorkExp are highly correlated (0.86 to 0.92).</w:t>
       </w:r>
     </w:p>
     <w:p>
@@ -4451,27 +4293,7 @@
           <w:sz w:val="20"/>
           <w:szCs w:val="20"/>
         </w:rPr>
-        <w:t xml:space="preserve">Near-zero correlation with </w:t>
-      </w:r>
-      <w:proofErr w:type="spellStart"/>
-      <w:r>
-        <w:rPr>
-          <w:b/>
-          <w:bCs/>
-          <w:sz w:val="20"/>
-          <w:szCs w:val="20"/>
-        </w:rPr>
-        <w:t>CompTotal</w:t>
-      </w:r>
-      <w:proofErr w:type="spellEnd"/>
-      <w:r>
-        <w:rPr>
-          <w:b/>
-          <w:bCs/>
-          <w:sz w:val="20"/>
-          <w:szCs w:val="20"/>
-        </w:rPr>
-        <w:t>:</w:t>
+        <w:t>Near-zero correlation with CompTotal:</w:t>
       </w:r>
     </w:p>
     <w:p>
@@ -4483,21 +4305,12 @@
           <w:szCs w:val="20"/>
         </w:rPr>
       </w:pPr>
-      <w:proofErr w:type="spellStart"/>
-      <w:r>
-        <w:rPr>
-          <w:sz w:val="20"/>
-          <w:szCs w:val="20"/>
-        </w:rPr>
-        <w:t>CompTotal</w:t>
-      </w:r>
-      <w:proofErr w:type="spellEnd"/>
-      <w:r>
-        <w:rPr>
-          <w:sz w:val="20"/>
-          <w:szCs w:val="20"/>
-        </w:rPr>
-        <w:t xml:space="preserve"> (salary) has no linear correlation with any of the experience-related variables:</w:t>
+      <w:r>
+        <w:rPr>
+          <w:sz w:val="20"/>
+          <w:szCs w:val="20"/>
+        </w:rPr>
+        <w:t>CompTotal (salary) has no linear correlation with any of the experience-related variables:</w:t>
       </w:r>
     </w:p>
     <w:p>
@@ -4520,21 +4333,12 @@
           <w:szCs w:val="20"/>
         </w:rPr>
       </w:pPr>
-      <w:proofErr w:type="spellStart"/>
-      <w:r>
-        <w:rPr>
-          <w:sz w:val="20"/>
-          <w:szCs w:val="20"/>
-        </w:rPr>
-        <w:t>YearsCode</w:t>
-      </w:r>
-      <w:proofErr w:type="spellEnd"/>
-      <w:r>
-        <w:rPr>
-          <w:sz w:val="20"/>
-          <w:szCs w:val="20"/>
-        </w:rPr>
-        <w:t>: 0.00</w:t>
+      <w:r>
+        <w:rPr>
+          <w:sz w:val="20"/>
+          <w:szCs w:val="20"/>
+        </w:rPr>
+        <w:t>YearsCode: 0.00</w:t>
       </w:r>
     </w:p>
     <w:p>
@@ -4547,21 +4351,12 @@
           <w:szCs w:val="20"/>
         </w:rPr>
       </w:pPr>
-      <w:proofErr w:type="spellStart"/>
-      <w:r>
-        <w:rPr>
-          <w:sz w:val="20"/>
-          <w:szCs w:val="20"/>
-        </w:rPr>
-        <w:t>YearsCodePro</w:t>
-      </w:r>
-      <w:proofErr w:type="spellEnd"/>
-      <w:r>
-        <w:rPr>
-          <w:sz w:val="20"/>
-          <w:szCs w:val="20"/>
-        </w:rPr>
-        <w:t>: -0.01</w:t>
+      <w:r>
+        <w:rPr>
+          <w:sz w:val="20"/>
+          <w:szCs w:val="20"/>
+        </w:rPr>
+        <w:t>YearsCodePro: -0.01</w:t>
       </w:r>
     </w:p>
     <w:p>
@@ -4574,21 +4369,12 @@
           <w:szCs w:val="20"/>
         </w:rPr>
       </w:pPr>
-      <w:proofErr w:type="spellStart"/>
-      <w:r>
-        <w:rPr>
-          <w:sz w:val="20"/>
-          <w:szCs w:val="20"/>
-        </w:rPr>
-        <w:t>WorkExp</w:t>
-      </w:r>
-      <w:proofErr w:type="spellEnd"/>
-      <w:r>
-        <w:rPr>
-          <w:sz w:val="20"/>
-          <w:szCs w:val="20"/>
-        </w:rPr>
-        <w:t>: ~0.00</w:t>
+      <w:r>
+        <w:rPr>
+          <w:sz w:val="20"/>
+          <w:szCs w:val="20"/>
+        </w:rPr>
+        <w:t>WorkExp: ~0.00</w:t>
       </w:r>
     </w:p>
     <w:p>
@@ -4717,23 +4503,7 @@
           <w:sz w:val="20"/>
           <w:szCs w:val="20"/>
         </w:rPr>
-        <w:t xml:space="preserve">JavaScript is the </w:t>
-      </w:r>
-      <w:proofErr w:type="gramStart"/>
-      <w:r>
-        <w:rPr>
-          <w:sz w:val="20"/>
-          <w:szCs w:val="20"/>
-        </w:rPr>
-        <w:t>most commonly used</w:t>
-      </w:r>
-      <w:proofErr w:type="gramEnd"/>
-      <w:r>
-        <w:rPr>
-          <w:sz w:val="20"/>
-          <w:szCs w:val="20"/>
-        </w:rPr>
-        <w:t xml:space="preserve"> language among U.S. respondents, with nearly 8,000 developers reporting working with it.</w:t>
+        <w:t>JavaScript is the most commonly used language among U.S. respondents, with nearly 8,000 developers reporting working with it.</w:t>
       </w:r>
     </w:p>
     <w:p>
@@ -5013,15 +4783,6 @@
     </w:p>
     <w:p>
       <w:pPr>
-        <w:jc w:val="both"/>
-        <w:rPr>
-          <w:sz w:val="20"/>
-          <w:szCs w:val="20"/>
-        </w:rPr>
-      </w:pPr>
-    </w:p>
-    <w:p>
-      <w:pPr>
         <w:pStyle w:val="Heading3"/>
       </w:pPr>
       <w:r>
@@ -5046,27 +4807,7 @@
           <w:sz w:val="20"/>
           <w:szCs w:val="20"/>
         </w:rPr>
-        <w:t xml:space="preserve">Addressing Outliers in </w:t>
-      </w:r>
-      <w:proofErr w:type="spellStart"/>
-      <w:r>
-        <w:rPr>
-          <w:b/>
-          <w:bCs/>
-          <w:sz w:val="20"/>
-          <w:szCs w:val="20"/>
-        </w:rPr>
-        <w:t>CompTotal</w:t>
-      </w:r>
-      <w:proofErr w:type="spellEnd"/>
-      <w:r>
-        <w:rPr>
-          <w:b/>
-          <w:bCs/>
-          <w:sz w:val="20"/>
-          <w:szCs w:val="20"/>
-        </w:rPr>
-        <w:t xml:space="preserve"> (Target Variable) by using below : </w:t>
+        <w:t xml:space="preserve">Addressing Outliers in CompTotal (Target Variable) by using below : </w:t>
       </w:r>
     </w:p>
     <w:p>
@@ -5098,23 +4839,7 @@
           <w:sz w:val="20"/>
           <w:szCs w:val="20"/>
         </w:rPr>
-        <w:t xml:space="preserve"> function with high percentiles (.90 to .999) is used to examine the upper distribution of the target variable </w:t>
-      </w:r>
-      <w:proofErr w:type="spellStart"/>
-      <w:r>
-        <w:rPr>
-          <w:sz w:val="20"/>
-          <w:szCs w:val="20"/>
-        </w:rPr>
-        <w:t>CompTotal</w:t>
-      </w:r>
-      <w:proofErr w:type="spellEnd"/>
-      <w:r>
-        <w:rPr>
-          <w:sz w:val="20"/>
-          <w:szCs w:val="20"/>
-        </w:rPr>
-        <w:t>, helping identify extreme salary values that may skew model training.</w:t>
+        <w:t xml:space="preserve"> function with high percentiles (.90 to .999) is used to examine the upper distribution of the target variable CompTotal, helping identify extreme salary values that may skew model training.</w:t>
       </w:r>
     </w:p>
     <w:p>
@@ -5233,23 +4958,7 @@
           <w:sz w:val="20"/>
           <w:szCs w:val="20"/>
         </w:rPr>
-        <w:t xml:space="preserve">To reduce the influence of unrealistic salaries, only data points with </w:t>
-      </w:r>
-      <w:proofErr w:type="spellStart"/>
-      <w:r>
-        <w:rPr>
-          <w:sz w:val="20"/>
-          <w:szCs w:val="20"/>
-        </w:rPr>
-        <w:t>CompTotal</w:t>
-      </w:r>
-      <w:proofErr w:type="spellEnd"/>
-      <w:r>
-        <w:rPr>
-          <w:sz w:val="20"/>
-          <w:szCs w:val="20"/>
-        </w:rPr>
-        <w:t xml:space="preserve"> between $5,000 and $500,000 are retained—effectively filtering out noise and ensuring more stable regression performance.</w:t>
+        <w:t>To reduce the influence of unrealistic salaries, only data points with CompTotal between $5,000 and $500,000 are retained—effectively filtering out noise and ensuring more stable regression performance.</w:t>
       </w:r>
     </w:p>
     <w:p>
@@ -5830,7 +5539,7 @@
           </mc:Choice>
           <mc:Fallback>
             <w:pict>
-              <v:group w14:anchorId="3102799A" id="Group 15" o:spid="_x0000_s1026" style="position:absolute;margin-left:1.85pt;margin-top:1.35pt;width:424pt;height:82.5pt;z-index:251698176;mso-width-relative:margin;mso-height-relative:margin" coordsize="62672,12528" o:gfxdata="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">
+              <v:group w14:anchorId="0DFD3777" id="Group 15" o:spid="_x0000_s1026" style="position:absolute;margin-left:1.85pt;margin-top:1.35pt;width:424pt;height:82.5pt;z-index:251698176;mso-width-relative:margin;mso-height-relative:margin" coordsize="62672,12528" o:gfxdata="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">
                 <v:shapetype id="_x0000_t75" coordsize="21600,21600" o:spt="75" o:preferrelative="t" path="m@4@5l@4@11@9@11@9@5xe" filled="f" stroked="f">
                   <v:stroke joinstyle="miter"/>
                   <v:formulas>
@@ -6681,17 +6390,6 @@
       <w:pPr>
         <w:jc w:val="both"/>
         <w:rPr>
-          <w:b/>
-          <w:bCs/>
-          <w:sz w:val="20"/>
-          <w:szCs w:val="20"/>
-        </w:rPr>
-      </w:pPr>
-    </w:p>
-    <w:p>
-      <w:pPr>
-        <w:jc w:val="both"/>
-        <w:rPr>
           <w:sz w:val="20"/>
           <w:szCs w:val="20"/>
         </w:rPr>
@@ -6727,21 +6425,12 @@
           <w:szCs w:val="20"/>
         </w:rPr>
       </w:pPr>
-      <w:proofErr w:type="spellStart"/>
-      <w:r>
-        <w:rPr>
-          <w:sz w:val="20"/>
-          <w:szCs w:val="20"/>
-        </w:rPr>
-        <w:t>is_remote</w:t>
-      </w:r>
-      <w:proofErr w:type="spellEnd"/>
-      <w:r>
-        <w:rPr>
-          <w:sz w:val="20"/>
-          <w:szCs w:val="20"/>
-        </w:rPr>
-        <w:t>: True if the respondent works fully remotely.</w:t>
+      <w:r>
+        <w:rPr>
+          <w:sz w:val="20"/>
+          <w:szCs w:val="20"/>
+        </w:rPr>
+        <w:t>is_remote: True if the respondent works fully remotely.</w:t>
       </w:r>
     </w:p>
     <w:p>
@@ -6757,21 +6446,12 @@
           <w:szCs w:val="20"/>
         </w:rPr>
       </w:pPr>
-      <w:proofErr w:type="spellStart"/>
-      <w:r>
-        <w:rPr>
-          <w:sz w:val="20"/>
-          <w:szCs w:val="20"/>
-        </w:rPr>
-        <w:t>is_hybrid</w:t>
-      </w:r>
-      <w:proofErr w:type="spellEnd"/>
-      <w:r>
-        <w:rPr>
-          <w:sz w:val="20"/>
-          <w:szCs w:val="20"/>
-        </w:rPr>
-        <w:t>: True if the respondent works partly remotely and partly in person.</w:t>
+      <w:r>
+        <w:rPr>
+          <w:sz w:val="20"/>
+          <w:szCs w:val="20"/>
+        </w:rPr>
+        <w:t>is_hybrid: True if the respondent works partly remotely and partly in person.</w:t>
       </w:r>
     </w:p>
     <w:p>
@@ -6787,21 +6467,12 @@
           <w:szCs w:val="20"/>
         </w:rPr>
       </w:pPr>
-      <w:proofErr w:type="spellStart"/>
-      <w:r>
-        <w:rPr>
-          <w:sz w:val="20"/>
-          <w:szCs w:val="20"/>
-        </w:rPr>
-        <w:t>is_inperson</w:t>
-      </w:r>
-      <w:proofErr w:type="spellEnd"/>
-      <w:r>
-        <w:rPr>
-          <w:sz w:val="20"/>
-          <w:szCs w:val="20"/>
-        </w:rPr>
-        <w:t>: True if the respondent works entirely in person.</w:t>
+      <w:r>
+        <w:rPr>
+          <w:sz w:val="20"/>
+          <w:szCs w:val="20"/>
+        </w:rPr>
+        <w:t>is_inperson: True if the respondent works entirely in person.</w:t>
       </w:r>
     </w:p>
     <w:p>
@@ -7087,16 +6758,16 @@
           <w:noProof/>
         </w:rPr>
         <w:drawing>
-          <wp:anchor distT="0" distB="0" distL="114300" distR="114300" simplePos="0" relativeHeight="251713536" behindDoc="1" locked="0" layoutInCell="1" allowOverlap="1" wp14:anchorId="578947E6" wp14:editId="02C36971">
+          <wp:anchor distT="0" distB="0" distL="114300" distR="114300" simplePos="0" relativeHeight="251713536" behindDoc="1" locked="0" layoutInCell="1" allowOverlap="1" wp14:anchorId="578947E6" wp14:editId="1718D8C6">
             <wp:simplePos x="0" y="0"/>
             <wp:positionH relativeFrom="column">
-              <wp:posOffset>76250</wp:posOffset>
+              <wp:posOffset>74295</wp:posOffset>
             </wp:positionH>
             <wp:positionV relativeFrom="paragraph">
-              <wp:posOffset>159825</wp:posOffset>
+              <wp:posOffset>163195</wp:posOffset>
             </wp:positionV>
-            <wp:extent cx="4225192" cy="1997594"/>
-            <wp:effectExtent l="19050" t="19050" r="23495" b="22225"/>
+            <wp:extent cx="4224094" cy="2152650"/>
+            <wp:effectExtent l="19050" t="19050" r="24130" b="19050"/>
             <wp:wrapNone/>
             <wp:docPr id="646433565" name="Picture 1" descr="A screenshot of a computer program&#10;&#10;AI-generated content may be incorrect."/>
             <wp:cNvGraphicFramePr>
@@ -7124,7 +6795,7 @@
                   <pic:spPr>
                     <a:xfrm>
                       <a:off x="0" y="0"/>
-                      <a:ext cx="4225192" cy="1997594"/>
+                      <a:ext cx="4225636" cy="2153436"/>
                     </a:xfrm>
                     <a:prstGeom prst="rect">
                       <a:avLst/>
@@ -7166,7 +6837,7 @@
         <mc:AlternateContent>
           <mc:Choice Requires="wpg">
             <w:drawing>
-              <wp:anchor distT="0" distB="0" distL="114300" distR="114300" simplePos="0" relativeHeight="251712512" behindDoc="0" locked="0" layoutInCell="1" allowOverlap="1" wp14:anchorId="7EA5E512" wp14:editId="5D942AE7">
+              <wp:anchor distT="0" distB="0" distL="114300" distR="114300" simplePos="0" relativeHeight="251712512" behindDoc="0" locked="0" layoutInCell="1" allowOverlap="1" wp14:anchorId="7EA5E512" wp14:editId="2F40E006">
                 <wp:simplePos x="0" y="0"/>
                 <wp:positionH relativeFrom="column">
                   <wp:posOffset>4457100</wp:posOffset>
@@ -7365,8 +7036,8 @@
                             <a:avLst>
                               <a:gd name="adj1" fmla="val 46231"/>
                               <a:gd name="adj2" fmla="val -3925"/>
-                              <a:gd name="adj3" fmla="val 55936"/>
-                              <a:gd name="adj4" fmla="val -45480"/>
+                              <a:gd name="adj3" fmla="val 73700"/>
+                              <a:gd name="adj4" fmla="val -53095"/>
                             </a:avLst>
                           </a:prstGeom>
                           <a:solidFill>
@@ -7445,7 +7116,7 @@
           </mc:Choice>
           <mc:Fallback>
             <w:pict>
-              <v:group w14:anchorId="7EA5E512" id="Group 22" o:spid="_x0000_s1032" style="position:absolute;left:0;text-align:left;margin-left:350.95pt;margin-top:4.45pt;width:145.1pt;height:145.5pt;z-index:251712512;mso-width-relative:margin;mso-height-relative:margin" coordorigin="" coordsize="18428,18475" o:gfxdata="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">
+              <v:group w14:anchorId="7EA5E512" id="Group 22" o:spid="_x0000_s1032" style="position:absolute;left:0;text-align:left;margin-left:350.95pt;margin-top:4.45pt;width:145.1pt;height:145.5pt;z-index:251712512;mso-width-relative:margin;mso-height-relative:margin" coordorigin="" coordsize="18428,18475" o:gfxdata="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">
                 <v:shapetype id="_x0000_t47" coordsize="21600,21600" o:spt="47" adj="-8280,24300,-1800,4050" path="m@0@1l@2@3nfem,l21600,r,21600l,21600xe">
                   <v:stroke joinstyle="miter"/>
                   <v:formulas>
@@ -7535,7 +7206,7 @@
                   </v:textbox>
                   <o:callout v:ext="edit" minusy="t"/>
                 </v:shape>
-                <v:shape id="Callout: Line 20" o:spid="_x0000_s1035" type="#_x0000_t47" style="position:absolute;left:918;top:14205;width:17506;height:4270;visibility:visible;mso-wrap-style:square;v-text-anchor:middle" o:gfxdata="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" adj="-9824,12082,-848,9986" fillcolor="#d5dce4 [671]" strokecolor="#09101d [484]" strokeweight=".25pt">
+                <v:shape id="Callout: Line 20" o:spid="_x0000_s1035" type="#_x0000_t47" style="position:absolute;left:918;top:14205;width:17506;height:4270;visibility:visible;mso-wrap-style:square;v-text-anchor:middle" o:gfxdata="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" adj="-11469,15919,-848,9986" fillcolor="#d5dce4 [671]" strokecolor="#09101d [484]" strokeweight=".25pt">
                   <v:textbox>
                     <w:txbxContent>
                       <w:p>
@@ -7882,7 +7553,138 @@
         <mc:AlternateContent>
           <mc:Choice Requires="wps">
             <w:drawing>
-              <wp:anchor distT="0" distB="0" distL="114300" distR="114300" simplePos="0" relativeHeight="251716608" behindDoc="0" locked="0" layoutInCell="1" allowOverlap="1" wp14:anchorId="142E3F09" wp14:editId="2F217DD9">
+              <wp:anchor distT="0" distB="0" distL="114300" distR="114300" simplePos="0" relativeHeight="251714560" behindDoc="0" locked="0" layoutInCell="1" allowOverlap="1" wp14:anchorId="3E6DAD02" wp14:editId="313092F4">
+                <wp:simplePos x="0" y="0"/>
+                <wp:positionH relativeFrom="column">
+                  <wp:posOffset>4141470</wp:posOffset>
+                </wp:positionH>
+                <wp:positionV relativeFrom="paragraph">
+                  <wp:posOffset>215265</wp:posOffset>
+                </wp:positionV>
+                <wp:extent cx="2095500" cy="406400"/>
+                <wp:effectExtent l="800100" t="0" r="19050" b="12700"/>
+                <wp:wrapNone/>
+                <wp:docPr id="560281431" name="Callout: Line 24"/>
+                <wp:cNvGraphicFramePr/>
+                <a:graphic xmlns:a="http://schemas.openxmlformats.org/drawingml/2006/main">
+                  <a:graphicData uri="http://schemas.microsoft.com/office/word/2010/wordprocessingShape">
+                    <wps:wsp>
+                      <wps:cNvSpPr/>
+                      <wps:spPr>
+                        <a:xfrm>
+                          <a:off x="0" y="0"/>
+                          <a:ext cx="2095500" cy="406400"/>
+                        </a:xfrm>
+                        <a:prstGeom prst="borderCallout1">
+                          <a:avLst>
+                            <a:gd name="adj1" fmla="val 18750"/>
+                            <a:gd name="adj2" fmla="val -8333"/>
+                            <a:gd name="adj3" fmla="val 41429"/>
+                            <a:gd name="adj4" fmla="val -38049"/>
+                          </a:avLst>
+                        </a:prstGeom>
+                        <a:solidFill>
+                          <a:schemeClr val="tx2">
+                            <a:lumMod val="20000"/>
+                            <a:lumOff val="80000"/>
+                          </a:schemeClr>
+                        </a:solidFill>
+                      </wps:spPr>
+                      <wps:style>
+                        <a:lnRef idx="2">
+                          <a:schemeClr val="accent1">
+                            <a:shade val="15000"/>
+                          </a:schemeClr>
+                        </a:lnRef>
+                        <a:fillRef idx="1">
+                          <a:schemeClr val="accent1"/>
+                        </a:fillRef>
+                        <a:effectRef idx="0">
+                          <a:schemeClr val="accent1"/>
+                        </a:effectRef>
+                        <a:fontRef idx="minor">
+                          <a:schemeClr val="lt1"/>
+                        </a:fontRef>
+                      </wps:style>
+                      <wps:txbx>
+                        <w:txbxContent>
+                          <w:p>
+                            <w:pPr>
+                              <w:rPr>
+                                <w:color w:val="000000" w:themeColor="text1"/>
+                                <w:sz w:val="18"/>
+                                <w:szCs w:val="18"/>
+                              </w:rPr>
+                            </w:pPr>
+                            <w:r>
+                              <w:rPr>
+                                <w:color w:val="000000" w:themeColor="text1"/>
+                                <w:sz w:val="18"/>
+                                <w:szCs w:val="18"/>
+                              </w:rPr>
+                              <w:t>Mapping Ranges to Ordered Integers</w:t>
+                            </w:r>
+                          </w:p>
+                        </w:txbxContent>
+                      </wps:txbx>
+                      <wps:bodyPr rot="0" spcFirstLastPara="0" vertOverflow="overflow" horzOverflow="overflow" vert="horz" wrap="square" lIns="91440" tIns="45720" rIns="91440" bIns="45720" numCol="1" spcCol="0" rtlCol="0" fromWordArt="0" anchor="ctr" anchorCtr="0" forceAA="0" compatLnSpc="1">
+                        <a:prstTxWarp prst="textNoShape">
+                          <a:avLst/>
+                        </a:prstTxWarp>
+                        <a:noAutofit/>
+                      </wps:bodyPr>
+                    </wps:wsp>
+                  </a:graphicData>
+                </a:graphic>
+                <wp14:sizeRelH relativeFrom="margin">
+                  <wp14:pctWidth>0</wp14:pctWidth>
+                </wp14:sizeRelH>
+                <wp14:sizeRelV relativeFrom="margin">
+                  <wp14:pctHeight>0</wp14:pctHeight>
+                </wp14:sizeRelV>
+              </wp:anchor>
+            </w:drawing>
+          </mc:Choice>
+          <mc:Fallback>
+            <w:pict>
+              <v:shape w14:anchorId="3E6DAD02" id="Callout: Line 24" o:spid="_x0000_s1036" type="#_x0000_t47" style="position:absolute;left:0;text-align:left;margin-left:326.1pt;margin-top:16.95pt;width:165pt;height:32pt;z-index:251714560;visibility:visible;mso-wrap-style:square;mso-width-percent:0;mso-height-percent:0;mso-wrap-distance-left:9pt;mso-wrap-distance-top:0;mso-wrap-distance-right:9pt;mso-wrap-distance-bottom:0;mso-position-horizontal:absolute;mso-position-horizontal-relative:text;mso-position-vertical:absolute;mso-position-vertical-relative:text;mso-width-percent:0;mso-height-percent:0;mso-width-relative:margin;mso-height-relative:margin;v-text-anchor:middle" o:gfxdata="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" adj="-8219,8949" fillcolor="#d5dce4 [671]" strokecolor="#09101d [484]" strokeweight="1pt">
+                <v:textbox>
+                  <w:txbxContent>
+                    <w:p>
+                      <w:pPr>
+                        <w:rPr>
+                          <w:color w:val="000000" w:themeColor="text1"/>
+                          <w:sz w:val="18"/>
+                          <w:szCs w:val="18"/>
+                        </w:rPr>
+                      </w:pPr>
+                      <w:r>
+                        <w:rPr>
+                          <w:color w:val="000000" w:themeColor="text1"/>
+                          <w:sz w:val="18"/>
+                          <w:szCs w:val="18"/>
+                        </w:rPr>
+                        <w:t>Mapping Ranges to Ordered Integers</w:t>
+                      </w:r>
+                    </w:p>
+                  </w:txbxContent>
+                </v:textbox>
+                <o:callout v:ext="edit" minusy="t"/>
+              </v:shape>
+            </w:pict>
+          </mc:Fallback>
+        </mc:AlternateContent>
+      </w:r>
+      <w:r>
+        <w:rPr>
+          <w:noProof/>
+          <w:sz w:val="20"/>
+          <w:szCs w:val="20"/>
+        </w:rPr>
+        <mc:AlternateContent>
+          <mc:Choice Requires="wps">
+            <w:drawing>
+              <wp:anchor distT="0" distB="0" distL="114300" distR="114300" simplePos="0" relativeHeight="251716608" behindDoc="0" locked="0" layoutInCell="1" allowOverlap="1" wp14:anchorId="142E3F09" wp14:editId="53CB9130">
                 <wp:simplePos x="0" y="0"/>
                 <wp:positionH relativeFrom="column">
                   <wp:posOffset>4288578</wp:posOffset>
@@ -7984,7 +7786,7 @@
           </mc:Choice>
           <mc:Fallback>
             <w:pict>
-              <v:shape w14:anchorId="142E3F09" id="Callout: Line 24" o:spid="_x0000_s1036" type="#_x0000_t47" style="position:absolute;left:0;text-align:left;margin-left:337.7pt;margin-top:143.45pt;width:165pt;height:39.35pt;z-index:251716608;visibility:visible;mso-wrap-style:square;mso-width-percent:0;mso-height-percent:0;mso-wrap-distance-left:9pt;mso-wrap-distance-top:0;mso-wrap-distance-right:9pt;mso-wrap-distance-bottom:0;mso-position-horizontal:absolute;mso-position-horizontal-relative:text;mso-position-vertical:absolute;mso-position-vertical-relative:text;mso-width-percent:0;mso-height-percent:0;mso-width-relative:margin;mso-height-relative:margin;v-text-anchor:middle" o:gfxdata="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" adj="-6255,7936" fillcolor="#d5dce4 [671]" strokecolor="#09101d [484]" strokeweight="1pt">
+              <v:shape w14:anchorId="142E3F09" id="_x0000_s1037" type="#_x0000_t47" style="position:absolute;left:0;text-align:left;margin-left:337.7pt;margin-top:143.45pt;width:165pt;height:39.35pt;z-index:251716608;visibility:visible;mso-wrap-style:square;mso-width-percent:0;mso-height-percent:0;mso-wrap-distance-left:9pt;mso-wrap-distance-top:0;mso-wrap-distance-right:9pt;mso-wrap-distance-bottom:0;mso-position-horizontal:absolute;mso-position-horizontal-relative:text;mso-position-vertical:absolute;mso-position-vertical-relative:text;mso-width-percent:0;mso-height-percent:0;mso-width-relative:margin;mso-height-relative:margin;v-text-anchor:middle" o:gfxdata="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" adj="-6255,7936" fillcolor="#d5dce4 [671]" strokecolor="#09101d [484]" strokeweight="1pt">
                 <v:textbox>
                   <w:txbxContent>
                     <w:p>
@@ -8010,137 +7812,6 @@
                           <w:szCs w:val="20"/>
                         </w:rPr>
                         <w:t xml:space="preserve"> to apply the mapping</w:t>
-                      </w:r>
-                    </w:p>
-                  </w:txbxContent>
-                </v:textbox>
-                <o:callout v:ext="edit" minusy="t"/>
-              </v:shape>
-            </w:pict>
-          </mc:Fallback>
-        </mc:AlternateContent>
-      </w:r>
-      <w:r>
-        <w:rPr>
-          <w:noProof/>
-          <w:sz w:val="20"/>
-          <w:szCs w:val="20"/>
-        </w:rPr>
-        <mc:AlternateContent>
-          <mc:Choice Requires="wps">
-            <w:drawing>
-              <wp:anchor distT="0" distB="0" distL="114300" distR="114300" simplePos="0" relativeHeight="251714560" behindDoc="0" locked="0" layoutInCell="1" allowOverlap="1" wp14:anchorId="3E6DAD02" wp14:editId="7D1AC48C">
-                <wp:simplePos x="0" y="0"/>
-                <wp:positionH relativeFrom="column">
-                  <wp:posOffset>4140413</wp:posOffset>
-                </wp:positionH>
-                <wp:positionV relativeFrom="paragraph">
-                  <wp:posOffset>213148</wp:posOffset>
-                </wp:positionV>
-                <wp:extent cx="2095500" cy="406400"/>
-                <wp:effectExtent l="609600" t="0" r="19050" b="12700"/>
-                <wp:wrapNone/>
-                <wp:docPr id="560281431" name="Callout: Line 24"/>
-                <wp:cNvGraphicFramePr/>
-                <a:graphic xmlns:a="http://schemas.openxmlformats.org/drawingml/2006/main">
-                  <a:graphicData uri="http://schemas.microsoft.com/office/word/2010/wordprocessingShape">
-                    <wps:wsp>
-                      <wps:cNvSpPr/>
-                      <wps:spPr>
-                        <a:xfrm>
-                          <a:off x="0" y="0"/>
-                          <a:ext cx="2095500" cy="406400"/>
-                        </a:xfrm>
-                        <a:prstGeom prst="borderCallout1">
-                          <a:avLst>
-                            <a:gd name="adj1" fmla="val 18750"/>
-                            <a:gd name="adj2" fmla="val -8333"/>
-                            <a:gd name="adj3" fmla="val 36742"/>
-                            <a:gd name="adj4" fmla="val -28958"/>
-                          </a:avLst>
-                        </a:prstGeom>
-                        <a:solidFill>
-                          <a:schemeClr val="tx2">
-                            <a:lumMod val="20000"/>
-                            <a:lumOff val="80000"/>
-                          </a:schemeClr>
-                        </a:solidFill>
-                      </wps:spPr>
-                      <wps:style>
-                        <a:lnRef idx="2">
-                          <a:schemeClr val="accent1">
-                            <a:shade val="15000"/>
-                          </a:schemeClr>
-                        </a:lnRef>
-                        <a:fillRef idx="1">
-                          <a:schemeClr val="accent1"/>
-                        </a:fillRef>
-                        <a:effectRef idx="0">
-                          <a:schemeClr val="accent1"/>
-                        </a:effectRef>
-                        <a:fontRef idx="minor">
-                          <a:schemeClr val="lt1"/>
-                        </a:fontRef>
-                      </wps:style>
-                      <wps:txbx>
-                        <w:txbxContent>
-                          <w:p>
-                            <w:pPr>
-                              <w:rPr>
-                                <w:color w:val="000000" w:themeColor="text1"/>
-                                <w:sz w:val="18"/>
-                                <w:szCs w:val="18"/>
-                              </w:rPr>
-                            </w:pPr>
-                            <w:r>
-                              <w:rPr>
-                                <w:color w:val="000000" w:themeColor="text1"/>
-                                <w:sz w:val="18"/>
-                                <w:szCs w:val="18"/>
-                              </w:rPr>
-                              <w:t>Mapping Ranges to Ordered Integers</w:t>
-                            </w:r>
-                          </w:p>
-                        </w:txbxContent>
-                      </wps:txbx>
-                      <wps:bodyPr rot="0" spcFirstLastPara="0" vertOverflow="overflow" horzOverflow="overflow" vert="horz" wrap="square" lIns="91440" tIns="45720" rIns="91440" bIns="45720" numCol="1" spcCol="0" rtlCol="0" fromWordArt="0" anchor="ctr" anchorCtr="0" forceAA="0" compatLnSpc="1">
-                        <a:prstTxWarp prst="textNoShape">
-                          <a:avLst/>
-                        </a:prstTxWarp>
-                        <a:noAutofit/>
-                      </wps:bodyPr>
-                    </wps:wsp>
-                  </a:graphicData>
-                </a:graphic>
-                <wp14:sizeRelH relativeFrom="margin">
-                  <wp14:pctWidth>0</wp14:pctWidth>
-                </wp14:sizeRelH>
-                <wp14:sizeRelV relativeFrom="margin">
-                  <wp14:pctHeight>0</wp14:pctHeight>
-                </wp14:sizeRelV>
-              </wp:anchor>
-            </w:drawing>
-          </mc:Choice>
-          <mc:Fallback>
-            <w:pict>
-              <v:shape w14:anchorId="3E6DAD02" id="_x0000_s1037" type="#_x0000_t47" style="position:absolute;left:0;text-align:left;margin-left:326pt;margin-top:16.8pt;width:165pt;height:32pt;z-index:251714560;visibility:visible;mso-wrap-style:square;mso-width-percent:0;mso-height-percent:0;mso-wrap-distance-left:9pt;mso-wrap-distance-top:0;mso-wrap-distance-right:9pt;mso-wrap-distance-bottom:0;mso-position-horizontal:absolute;mso-position-horizontal-relative:text;mso-position-vertical:absolute;mso-position-vertical-relative:text;mso-width-percent:0;mso-height-percent:0;mso-width-relative:margin;mso-height-relative:margin;v-text-anchor:middle" o:gfxdata="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" adj="-6255,7936" fillcolor="#d5dce4 [671]" strokecolor="#09101d [484]" strokeweight="1pt">
-                <v:textbox>
-                  <w:txbxContent>
-                    <w:p>
-                      <w:pPr>
-                        <w:rPr>
-                          <w:color w:val="000000" w:themeColor="text1"/>
-                          <w:sz w:val="18"/>
-                          <w:szCs w:val="18"/>
-                        </w:rPr>
-                      </w:pPr>
-                      <w:r>
-                        <w:rPr>
-                          <w:color w:val="000000" w:themeColor="text1"/>
-                          <w:sz w:val="18"/>
-                          <w:szCs w:val="18"/>
-                        </w:rPr>
-                        <w:t>Mapping Ranges to Ordered Integers</w:t>
                       </w:r>
                     </w:p>
                   </w:txbxContent>
@@ -9011,15 +8682,6 @@
           </wp:anchor>
         </w:drawing>
       </w:r>
-    </w:p>
-    <w:p>
-      <w:pPr>
-        <w:jc w:val="both"/>
-        <w:rPr>
-          <w:sz w:val="20"/>
-          <w:szCs w:val="20"/>
-        </w:rPr>
-      </w:pPr>
     </w:p>
     <w:p>
       <w:pPr>
@@ -10628,7 +10290,6 @@
           <w:sz w:val="20"/>
           <w:szCs w:val="20"/>
         </w:rPr>
-        <w:lastRenderedPageBreak/>
         <w:drawing>
           <wp:anchor distT="0" distB="0" distL="114300" distR="114300" simplePos="0" relativeHeight="251735040" behindDoc="0" locked="0" layoutInCell="1" allowOverlap="1" wp14:anchorId="23B800B3" wp14:editId="75A667D7">
             <wp:simplePos x="0" y="0"/>
@@ -10731,7 +10392,6 @@
         </w:rPr>
         <w:t>Years of professional coding experience (</w:t>
       </w:r>
-      <w:proofErr w:type="spellStart"/>
       <w:r>
         <w:rPr>
           <w:b/>
@@ -10741,7 +10401,6 @@
         </w:rPr>
         <w:t>YearsCodePro</w:t>
       </w:r>
-      <w:proofErr w:type="spellEnd"/>
       <w:r>
         <w:rPr>
           <w:sz w:val="20"/>
@@ -10749,7 +10408,6 @@
         </w:rPr>
         <w:t>) and overall work experience (</w:t>
       </w:r>
-      <w:proofErr w:type="spellStart"/>
       <w:r>
         <w:rPr>
           <w:b/>
@@ -10759,7 +10417,6 @@
         </w:rPr>
         <w:t>WorkExp</w:t>
       </w:r>
-      <w:proofErr w:type="spellEnd"/>
       <w:r>
         <w:rPr>
           <w:sz w:val="20"/>
@@ -10815,103 +10472,23 @@
           <w:sz w:val="20"/>
           <w:szCs w:val="20"/>
         </w:rPr>
-        <w:t xml:space="preserve"> (</w:t>
-      </w:r>
-      <w:proofErr w:type="spellStart"/>
-      <w:r>
-        <w:rPr>
-          <w:sz w:val="20"/>
-          <w:szCs w:val="20"/>
-        </w:rPr>
-        <w:t>is_remote</w:t>
-      </w:r>
-      <w:proofErr w:type="spellEnd"/>
-      <w:r>
-        <w:rPr>
-          <w:sz w:val="20"/>
-          <w:szCs w:val="20"/>
-        </w:rPr>
-        <w:t xml:space="preserve">, </w:t>
-      </w:r>
-      <w:proofErr w:type="spellStart"/>
-      <w:r>
-        <w:rPr>
-          <w:sz w:val="20"/>
-          <w:szCs w:val="20"/>
-        </w:rPr>
-        <w:t>is_hybrid</w:t>
-      </w:r>
-      <w:proofErr w:type="spellEnd"/>
-      <w:r>
-        <w:rPr>
-          <w:sz w:val="20"/>
-          <w:szCs w:val="20"/>
-        </w:rPr>
-        <w:t xml:space="preserve">, </w:t>
-      </w:r>
-      <w:proofErr w:type="spellStart"/>
-      <w:r>
-        <w:rPr>
-          <w:sz w:val="20"/>
-          <w:szCs w:val="20"/>
-        </w:rPr>
-        <w:t>is_inperson</w:t>
-      </w:r>
-      <w:proofErr w:type="spellEnd"/>
-      <w:r>
-        <w:rPr>
-          <w:sz w:val="20"/>
-          <w:szCs w:val="20"/>
-        </w:rPr>
-        <w:t>) had the least influence on predictions in the baseline model.</w:t>
-      </w:r>
-    </w:p>
-    <w:p>
-      <w:pPr>
-        <w:jc w:val="both"/>
-        <w:rPr>
-          <w:sz w:val="20"/>
-          <w:szCs w:val="20"/>
-        </w:rPr>
-      </w:pPr>
-      <w:r>
-        <w:rPr>
-          <w:sz w:val="20"/>
-          <w:szCs w:val="20"/>
-        </w:rPr>
-        <w:t xml:space="preserve">Experience-related features (especially </w:t>
-      </w:r>
-      <w:proofErr w:type="spellStart"/>
-      <w:r>
-        <w:rPr>
-          <w:sz w:val="20"/>
-          <w:szCs w:val="20"/>
-        </w:rPr>
-        <w:t>YearsCodePro</w:t>
-      </w:r>
-      <w:proofErr w:type="spellEnd"/>
-      <w:r>
-        <w:rPr>
-          <w:sz w:val="20"/>
-          <w:szCs w:val="20"/>
-        </w:rPr>
-        <w:t xml:space="preserve"> and </w:t>
-      </w:r>
-      <w:proofErr w:type="spellStart"/>
-      <w:r>
-        <w:rPr>
-          <w:sz w:val="20"/>
-          <w:szCs w:val="20"/>
-        </w:rPr>
-        <w:t>WorkExp</w:t>
-      </w:r>
-      <w:proofErr w:type="spellEnd"/>
-      <w:r>
-        <w:rPr>
-          <w:sz w:val="20"/>
-          <w:szCs w:val="20"/>
-        </w:rPr>
-        <w:t>) were the most powerful predictors of salary in our baseline model. In contrast, remote work arrangement had minimal predictive value on its own.</w:t>
+        <w:t xml:space="preserve"> (is_remote, is_hybrid, is_inperson) had the least influence on predictions in the baseline model.</w:t>
+      </w:r>
+    </w:p>
+    <w:p>
+      <w:pPr>
+        <w:jc w:val="both"/>
+        <w:rPr>
+          <w:sz w:val="20"/>
+          <w:szCs w:val="20"/>
+        </w:rPr>
+      </w:pPr>
+      <w:r>
+        <w:rPr>
+          <w:sz w:val="20"/>
+          <w:szCs w:val="20"/>
+        </w:rPr>
+        <w:t>Experience-related features (especially YearsCodePro and WorkExp) were the most powerful predictors of salary in our baseline model. In contrast, remote work arrangement had minimal predictive value on its own.</w:t>
       </w:r>
     </w:p>
     <w:p>
@@ -11537,6 +11114,7 @@
           <w:sz w:val="20"/>
           <w:szCs w:val="20"/>
         </w:rPr>
+        <w:lastRenderedPageBreak/>
         <w:drawing>
           <wp:anchor distT="0" distB="0" distL="114300" distR="114300" simplePos="0" relativeHeight="251736064" behindDoc="0" locked="0" layoutInCell="1" allowOverlap="1" wp14:anchorId="439EDC12" wp14:editId="66CFF5B3">
             <wp:simplePos x="0" y="0"/>
@@ -11695,7 +11273,6 @@
           <w:sz w:val="20"/>
           <w:szCs w:val="20"/>
         </w:rPr>
-        <w:lastRenderedPageBreak/>
         <w:t>Feature Importance</w:t>
       </w:r>
     </w:p>
@@ -11799,7 +11376,34 @@
           <w:sz w:val="20"/>
           <w:szCs w:val="20"/>
         </w:rPr>
-        <w:t>Years of professional coding experience (</w:t>
+        <w:t>Years of professional coding experience (YearsCodePro) was by far the most important factor — the model uses it heavily to estimate salary.</w:t>
+      </w:r>
+    </w:p>
+    <w:p>
+      <w:pPr>
+        <w:spacing w:after="0" w:line="240" w:lineRule="auto"/>
+        <w:jc w:val="both"/>
+        <w:rPr>
+          <w:sz w:val="20"/>
+          <w:szCs w:val="20"/>
+        </w:rPr>
+      </w:pPr>
+    </w:p>
+    <w:p>
+      <w:pPr>
+        <w:spacing w:after="0" w:line="240" w:lineRule="auto"/>
+        <w:jc w:val="both"/>
+        <w:rPr>
+          <w:sz w:val="20"/>
+          <w:szCs w:val="20"/>
+        </w:rPr>
+      </w:pPr>
+      <w:r>
+        <w:rPr>
+          <w:sz w:val="20"/>
+          <w:szCs w:val="20"/>
+        </w:rPr>
+        <w:t>Overall work experience (WorkExp) and organization size (</w:t>
       </w:r>
       <w:proofErr w:type="spellStart"/>
       <w:r>
@@ -11807,7 +11411,7 @@
           <w:sz w:val="20"/>
           <w:szCs w:val="20"/>
         </w:rPr>
-        <w:t>YearsCodePro</w:t>
+        <w:t>OrgSize_encoded</w:t>
       </w:r>
       <w:proofErr w:type="spellEnd"/>
       <w:r>
@@ -11815,7 +11419,7 @@
           <w:sz w:val="20"/>
           <w:szCs w:val="20"/>
         </w:rPr>
-        <w:t>) was by far the most important factor — the model uses it heavily to estimate salary.</w:t>
+        <w:t>) also played major roles.</w:t>
       </w:r>
     </w:p>
     <w:p>
@@ -11842,39 +11446,7 @@
           <w:sz w:val="20"/>
           <w:szCs w:val="20"/>
         </w:rPr>
-        <w:t>Overall work experience (</w:t>
-      </w:r>
-      <w:proofErr w:type="spellStart"/>
-      <w:r>
-        <w:rPr>
-          <w:sz w:val="20"/>
-          <w:szCs w:val="20"/>
-        </w:rPr>
-        <w:t>WorkExp</w:t>
-      </w:r>
-      <w:proofErr w:type="spellEnd"/>
-      <w:r>
-        <w:rPr>
-          <w:sz w:val="20"/>
-          <w:szCs w:val="20"/>
-        </w:rPr>
-        <w:t>) and organization size (</w:t>
-      </w:r>
-      <w:proofErr w:type="spellStart"/>
-      <w:r>
-        <w:rPr>
-          <w:sz w:val="20"/>
-          <w:szCs w:val="20"/>
-        </w:rPr>
-        <w:t>OrgSize_encoded</w:t>
-      </w:r>
-      <w:proofErr w:type="spellEnd"/>
-      <w:r>
-        <w:rPr>
-          <w:sz w:val="20"/>
-          <w:szCs w:val="20"/>
-        </w:rPr>
-        <w:t>) also played major roles.</w:t>
+        <w:t>Education level and age had moderate influence, while the work format (remote, hybrid, in-person) had very little impact.</w:t>
       </w:r>
     </w:p>
     <w:p>
@@ -11886,33 +11458,6 @@
           <w:szCs w:val="20"/>
         </w:rPr>
       </w:pPr>
-    </w:p>
-    <w:p>
-      <w:pPr>
-        <w:spacing w:after="0" w:line="240" w:lineRule="auto"/>
-        <w:jc w:val="both"/>
-        <w:rPr>
-          <w:sz w:val="20"/>
-          <w:szCs w:val="20"/>
-        </w:rPr>
-      </w:pPr>
-      <w:r>
-        <w:rPr>
-          <w:sz w:val="20"/>
-          <w:szCs w:val="20"/>
-        </w:rPr>
-        <w:t>Education level and age had moderate influence, while the work format (remote, hybrid, in-person) had very little impact.</w:t>
-      </w:r>
-    </w:p>
-    <w:p>
-      <w:pPr>
-        <w:spacing w:after="0" w:line="240" w:lineRule="auto"/>
-        <w:jc w:val="both"/>
-        <w:rPr>
-          <w:sz w:val="20"/>
-          <w:szCs w:val="20"/>
-        </w:rPr>
-      </w:pPr>
       <w:r>
         <w:rPr>
           <w:sz w:val="20"/>
@@ -11938,7 +11483,13 @@
         <w:t>RandomForrest Regression with Logarithmic Transformation of Target</w:t>
       </w:r>
       <w:r>
-        <w:t xml:space="preserve"> (No Tuning)</w:t>
+        <w:t xml:space="preserve"> (</w:t>
+      </w:r>
+      <w:r>
+        <w:t>with</w:t>
+      </w:r>
+      <w:r>
+        <w:t xml:space="preserve"> Tuning)</w:t>
       </w:r>
     </w:p>
     <w:p>
@@ -12015,15 +11566,14 @@
       </w:pPr>
       <w:r>
         <w:rPr>
-          <w:noProof/>
           <w:sz w:val="20"/>
           <w:szCs w:val="20"/>
         </w:rPr>
         <w:drawing>
-          <wp:inline distT="0" distB="0" distL="0" distR="0" wp14:anchorId="5C5CD1A4" wp14:editId="694228E9">
-            <wp:extent cx="3104710" cy="553269"/>
-            <wp:effectExtent l="19050" t="19050" r="19685" b="18415"/>
-            <wp:docPr id="1369450200" name="Picture 1" descr="A close-up of a computer screen&#10;&#10;AI-generated content may be incorrect."/>
+          <wp:inline distT="0" distB="0" distL="0" distR="0" wp14:anchorId="7DED6D7D" wp14:editId="64F9B4CE">
+            <wp:extent cx="3943553" cy="800141"/>
+            <wp:effectExtent l="19050" t="19050" r="19050" b="19050"/>
+            <wp:docPr id="1848625490" name="Picture 1" descr="A close-up of a computer code&#10;&#10;AI-generated content may be incorrect."/>
             <wp:cNvGraphicFramePr>
               <a:graphicFrameLocks xmlns:a="http://schemas.openxmlformats.org/drawingml/2006/main" noChangeAspect="1"/>
             </wp:cNvGraphicFramePr>
@@ -12031,7 +11581,7 @@
               <a:graphicData uri="http://schemas.openxmlformats.org/drawingml/2006/picture">
                 <pic:pic xmlns:pic="http://schemas.openxmlformats.org/drawingml/2006/picture">
                   <pic:nvPicPr>
-                    <pic:cNvPr id="1369450200" name="Picture 1" descr="A close-up of a computer screen&#10;&#10;AI-generated content may be incorrect."/>
+                    <pic:cNvPr id="1848625490" name="Picture 1" descr="A close-up of a computer code&#10;&#10;AI-generated content may be incorrect."/>
                     <pic:cNvPicPr/>
                   </pic:nvPicPr>
                   <pic:blipFill>
@@ -12043,7 +11593,7 @@
                   <pic:spPr>
                     <a:xfrm>
                       <a:off x="0" y="0"/>
-                      <a:ext cx="3146036" cy="560633"/>
+                      <a:ext cx="3943553" cy="800141"/>
                     </a:xfrm>
                     <a:prstGeom prst="rect">
                       <a:avLst/>
@@ -12228,7 +11778,7 @@
                 <w:sz w:val="20"/>
                 <w:szCs w:val="20"/>
               </w:rPr>
-              <w:t>51,125.14</w:t>
+              <w:t>46,383.52</w:t>
             </w:r>
           </w:p>
         </w:tc>
@@ -12322,7 +11872,7 @@
                 <w:sz w:val="20"/>
                 <w:szCs w:val="20"/>
               </w:rPr>
-              <w:t>71,753.56</w:t>
+              <w:t>67,480.40</w:t>
             </w:r>
           </w:p>
         </w:tc>
@@ -12386,7 +11936,7 @@
                 <w:sz w:val="20"/>
                 <w:szCs w:val="20"/>
               </w:rPr>
-              <w:t>0.0916</w:t>
+              <w:t>0.1966</w:t>
             </w:r>
           </w:p>
         </w:tc>
@@ -12425,19 +11975,29 @@
       <w:pPr>
         <w:jc w:val="both"/>
         <w:rPr>
-          <w:b/>
-          <w:bCs/>
-          <w:sz w:val="20"/>
-          <w:szCs w:val="20"/>
-        </w:rPr>
-      </w:pPr>
-      <w:r>
-        <w:rPr>
-          <w:b/>
-          <w:bCs/>
-          <w:sz w:val="20"/>
-          <w:szCs w:val="20"/>
-        </w:rPr>
+          <w:sz w:val="20"/>
+          <w:szCs w:val="20"/>
+        </w:rPr>
+      </w:pPr>
+    </w:p>
+    <w:p>
+      <w:pPr>
+        <w:jc w:val="both"/>
+        <w:rPr>
+          <w:b/>
+          <w:bCs/>
+          <w:sz w:val="20"/>
+          <w:szCs w:val="20"/>
+        </w:rPr>
+      </w:pPr>
+      <w:r>
+        <w:rPr>
+          <w:b/>
+          <w:bCs/>
+          <w:sz w:val="20"/>
+          <w:szCs w:val="20"/>
+        </w:rPr>
+        <w:lastRenderedPageBreak/>
         <w:t>Actual vs Predicted</w:t>
       </w:r>
     </w:p>
@@ -12461,18 +12021,18 @@
           <w:szCs w:val="20"/>
         </w:rPr>
         <w:drawing>
-          <wp:anchor distT="0" distB="0" distL="114300" distR="114300" simplePos="0" relativeHeight="251738112" behindDoc="0" locked="0" layoutInCell="1" allowOverlap="1" wp14:anchorId="1DA07FFB" wp14:editId="47BC478F">
+          <wp:anchor distT="0" distB="0" distL="114300" distR="114300" simplePos="0" relativeHeight="251744256" behindDoc="0" locked="0" layoutInCell="1" allowOverlap="1" wp14:anchorId="42091A20" wp14:editId="025692F3">
             <wp:simplePos x="0" y="0"/>
             <wp:positionH relativeFrom="column">
               <wp:posOffset>17145</wp:posOffset>
             </wp:positionH>
             <wp:positionV relativeFrom="paragraph">
-              <wp:posOffset>19050</wp:posOffset>
+              <wp:posOffset>23495</wp:posOffset>
             </wp:positionV>
-            <wp:extent cx="2959100" cy="2101850"/>
-            <wp:effectExtent l="19050" t="19050" r="12700" b="12700"/>
+            <wp:extent cx="3383152" cy="2466975"/>
+            <wp:effectExtent l="19050" t="19050" r="27305" b="9525"/>
             <wp:wrapSquare wrapText="bothSides"/>
-            <wp:docPr id="2018376712" name="Picture 1" descr="A graph with purple dots and a red line&#10;&#10;AI-generated content may be incorrect."/>
+            <wp:docPr id="1569318234" name="Picture 12"/>
             <wp:cNvGraphicFramePr>
               <a:graphicFrameLocks xmlns:a="http://schemas.openxmlformats.org/drawingml/2006/main" noChangeAspect="1"/>
             </wp:cNvGraphicFramePr>
@@ -12480,8 +12040,10 @@
               <a:graphicData uri="http://schemas.openxmlformats.org/drawingml/2006/picture">
                 <pic:pic xmlns:pic="http://schemas.openxmlformats.org/drawingml/2006/picture">
                   <pic:nvPicPr>
-                    <pic:cNvPr id="2018376712" name="Picture 1" descr="A graph with purple dots and a red line&#10;&#10;AI-generated content may be incorrect."/>
-                    <pic:cNvPicPr/>
+                    <pic:cNvPr id="0" name="Picture 3"/>
+                    <pic:cNvPicPr>
+                      <a:picLocks noChangeAspect="1" noChangeArrowheads="1"/>
+                    </pic:cNvPicPr>
                   </pic:nvPicPr>
                   <pic:blipFill>
                     <a:blip r:embed="rId44">
@@ -12491,18 +12053,20 @@
                         </a:ext>
                       </a:extLst>
                     </a:blip>
+                    <a:srcRect/>
                     <a:stretch>
                       <a:fillRect/>
                     </a:stretch>
                   </pic:blipFill>
-                  <pic:spPr>
+                  <pic:spPr bwMode="auto">
                     <a:xfrm>
                       <a:off x="0" y="0"/>
-                      <a:ext cx="2959100" cy="2101850"/>
+                      <a:ext cx="3383152" cy="2466975"/>
                     </a:xfrm>
                     <a:prstGeom prst="rect">
                       <a:avLst/>
                     </a:prstGeom>
+                    <a:noFill/>
                     <a:ln>
                       <a:solidFill>
                         <a:schemeClr val="accent1"/>
@@ -12669,7 +12233,6 @@
           <w:sz w:val="20"/>
           <w:szCs w:val="20"/>
         </w:rPr>
-        <w:lastRenderedPageBreak/>
         <w:t>Feature Importance:</w:t>
       </w:r>
     </w:p>
@@ -12686,22 +12249,23 @@
         <w:rPr>
           <w:b/>
           <w:bCs/>
+          <w:noProof/>
           <w:sz w:val="20"/>
           <w:szCs w:val="20"/>
         </w:rPr>
         <w:drawing>
-          <wp:anchor distT="0" distB="0" distL="114300" distR="114300" simplePos="0" relativeHeight="251739136" behindDoc="0" locked="0" layoutInCell="1" allowOverlap="1" wp14:anchorId="2CE64ECB" wp14:editId="0CB09A9B">
+          <wp:anchor distT="0" distB="0" distL="114300" distR="114300" simplePos="0" relativeHeight="251745280" behindDoc="0" locked="0" layoutInCell="1" allowOverlap="1" wp14:anchorId="71F1C33E" wp14:editId="475F1DC2">
             <wp:simplePos x="0" y="0"/>
             <wp:positionH relativeFrom="column">
               <wp:posOffset>17145</wp:posOffset>
             </wp:positionH>
             <wp:positionV relativeFrom="paragraph">
-              <wp:posOffset>20955</wp:posOffset>
+              <wp:posOffset>19050</wp:posOffset>
             </wp:positionV>
-            <wp:extent cx="2838450" cy="2161953"/>
-            <wp:effectExtent l="19050" t="19050" r="19050" b="10160"/>
+            <wp:extent cx="3286008" cy="2219325"/>
+            <wp:effectExtent l="19050" t="19050" r="10160" b="9525"/>
             <wp:wrapSquare wrapText="bothSides"/>
-            <wp:docPr id="464980843" name="Picture 1" descr="A graph with green bars&#10;&#10;AI-generated content may be incorrect."/>
+            <wp:docPr id="1131113482" name="Picture 13"/>
             <wp:cNvGraphicFramePr>
               <a:graphicFrameLocks xmlns:a="http://schemas.openxmlformats.org/drawingml/2006/main" noChangeAspect="1"/>
             </wp:cNvGraphicFramePr>
@@ -12709,29 +12273,33 @@
               <a:graphicData uri="http://schemas.openxmlformats.org/drawingml/2006/picture">
                 <pic:pic xmlns:pic="http://schemas.openxmlformats.org/drawingml/2006/picture">
                   <pic:nvPicPr>
-                    <pic:cNvPr id="464980843" name="Picture 1" descr="A graph with green bars&#10;&#10;AI-generated content may be incorrect."/>
-                    <pic:cNvPicPr/>
+                    <pic:cNvPr id="0" name="Picture 4"/>
+                    <pic:cNvPicPr>
+                      <a:picLocks noChangeAspect="1" noChangeArrowheads="1"/>
+                    </pic:cNvPicPr>
                   </pic:nvPicPr>
                   <pic:blipFill>
-                    <a:blip r:embed="rId45">
+                    <a:blip r:embed="rId45" cstate="print">
                       <a:extLst>
                         <a:ext uri="{28A0092B-C50C-407E-A947-70E740481C1C}">
                           <a14:useLocalDpi xmlns:a14="http://schemas.microsoft.com/office/drawing/2010/main" val="0"/>
                         </a:ext>
                       </a:extLst>
                     </a:blip>
+                    <a:srcRect/>
                     <a:stretch>
                       <a:fillRect/>
                     </a:stretch>
                   </pic:blipFill>
-                  <pic:spPr>
+                  <pic:spPr bwMode="auto">
                     <a:xfrm>
                       <a:off x="0" y="0"/>
-                      <a:ext cx="2838450" cy="2161953"/>
+                      <a:ext cx="3286008" cy="2219325"/>
                     </a:xfrm>
                     <a:prstGeom prst="rect">
                       <a:avLst/>
                     </a:prstGeom>
+                    <a:noFill/>
                     <a:ln>
                       <a:solidFill>
                         <a:schemeClr val="accent1"/>
@@ -12767,45 +12335,27 @@
           <w:szCs w:val="20"/>
         </w:rPr>
       </w:pPr>
-      <w:proofErr w:type="spellStart"/>
-      <w:r>
-        <w:rPr>
-          <w:sz w:val="20"/>
-          <w:szCs w:val="20"/>
-        </w:rPr>
-        <w:t>YearsCodePro</w:t>
-      </w:r>
-      <w:proofErr w:type="spellEnd"/>
-      <w:r>
-        <w:rPr>
-          <w:sz w:val="20"/>
-          <w:szCs w:val="20"/>
-        </w:rPr>
-        <w:t xml:space="preserve"> remains the most important feature, contributing over 35% to the model’s predictive power. This suggests that more professional coding experience strongly correlates with higher salaries.</w:t>
-      </w:r>
-    </w:p>
-    <w:p>
-      <w:pPr>
-        <w:rPr>
-          <w:sz w:val="20"/>
-          <w:szCs w:val="20"/>
-        </w:rPr>
-      </w:pPr>
-      <w:proofErr w:type="spellStart"/>
-      <w:r>
-        <w:rPr>
-          <w:sz w:val="20"/>
-          <w:szCs w:val="20"/>
-        </w:rPr>
-        <w:t>WorkExp</w:t>
-      </w:r>
-      <w:proofErr w:type="spellEnd"/>
-      <w:r>
-        <w:rPr>
-          <w:sz w:val="20"/>
-          <w:szCs w:val="20"/>
-        </w:rPr>
-        <w:t xml:space="preserve"> and </w:t>
+      <w:r>
+        <w:rPr>
+          <w:sz w:val="20"/>
+          <w:szCs w:val="20"/>
+        </w:rPr>
+        <w:t>YearsCodePro remains the most important feature, contributing over 35% to the model’s predictive power. This suggests that more professional coding experience strongly correlates with higher salaries.</w:t>
+      </w:r>
+    </w:p>
+    <w:p>
+      <w:pPr>
+        <w:rPr>
+          <w:sz w:val="20"/>
+          <w:szCs w:val="20"/>
+        </w:rPr>
+      </w:pPr>
+      <w:r>
+        <w:rPr>
+          <w:sz w:val="20"/>
+          <w:szCs w:val="20"/>
+        </w:rPr>
+        <w:t xml:space="preserve">WorkExp and </w:t>
       </w:r>
       <w:proofErr w:type="spellStart"/>
       <w:r>
@@ -12985,6 +12535,7 @@
           <w:sz w:val="20"/>
           <w:szCs w:val="20"/>
         </w:rPr>
+        <w:lastRenderedPageBreak/>
         <w:drawing>
           <wp:inline distT="0" distB="0" distL="0" distR="0" wp14:anchorId="09742EA7" wp14:editId="13FAEF81">
             <wp:extent cx="2711450" cy="2298700"/>
@@ -13421,15 +12972,6 @@
       <w:pPr>
         <w:jc w:val="both"/>
         <w:rPr>
-          <w:sz w:val="20"/>
-          <w:szCs w:val="20"/>
-        </w:rPr>
-      </w:pPr>
-    </w:p>
-    <w:p>
-      <w:pPr>
-        <w:jc w:val="both"/>
-        <w:rPr>
           <w:b/>
           <w:bCs/>
           <w:sz w:val="22"/>
@@ -13443,7 +12985,6 @@
           <w:sz w:val="22"/>
           <w:szCs w:val="22"/>
         </w:rPr>
-        <w:lastRenderedPageBreak/>
         <w:t>Actual vs Predicted</w:t>
       </w:r>
     </w:p>
@@ -13595,23 +13136,7 @@
           <w:sz w:val="20"/>
           <w:szCs w:val="20"/>
         </w:rPr>
-        <w:t xml:space="preserve">For mid-range salaries (around $100K–$200K), predictions are </w:t>
-      </w:r>
-      <w:proofErr w:type="gramStart"/>
-      <w:r>
-        <w:rPr>
-          <w:sz w:val="20"/>
-          <w:szCs w:val="20"/>
-        </w:rPr>
-        <w:t>fairly close</w:t>
-      </w:r>
-      <w:proofErr w:type="gramEnd"/>
-      <w:r>
-        <w:rPr>
-          <w:sz w:val="20"/>
-          <w:szCs w:val="20"/>
-        </w:rPr>
-        <w:t xml:space="preserve"> to actual values.</w:t>
+        <w:t>For mid-range salaries (around $100K–$200K), predictions are fairly close to actual values.</w:t>
       </w:r>
     </w:p>
     <w:p>
@@ -13710,13 +13235,80 @@
           <w:szCs w:val="22"/>
         </w:rPr>
       </w:pPr>
-      <w:r>
+    </w:p>
+    <w:p>
+      <w:pPr>
+        <w:jc w:val="both"/>
         <w:rPr>
           <w:b/>
           <w:bCs/>
           <w:sz w:val="22"/>
           <w:szCs w:val="22"/>
         </w:rPr>
+      </w:pPr>
+    </w:p>
+    <w:p>
+      <w:pPr>
+        <w:jc w:val="both"/>
+        <w:rPr>
+          <w:b/>
+          <w:bCs/>
+          <w:sz w:val="22"/>
+          <w:szCs w:val="22"/>
+        </w:rPr>
+      </w:pPr>
+    </w:p>
+    <w:p>
+      <w:pPr>
+        <w:jc w:val="both"/>
+        <w:rPr>
+          <w:b/>
+          <w:bCs/>
+          <w:sz w:val="22"/>
+          <w:szCs w:val="22"/>
+        </w:rPr>
+      </w:pPr>
+    </w:p>
+    <w:p>
+      <w:pPr>
+        <w:jc w:val="both"/>
+        <w:rPr>
+          <w:b/>
+          <w:bCs/>
+          <w:sz w:val="22"/>
+          <w:szCs w:val="22"/>
+        </w:rPr>
+      </w:pPr>
+    </w:p>
+    <w:p>
+      <w:pPr>
+        <w:jc w:val="both"/>
+        <w:rPr>
+          <w:b/>
+          <w:bCs/>
+          <w:sz w:val="22"/>
+          <w:szCs w:val="22"/>
+        </w:rPr>
+      </w:pPr>
+    </w:p>
+    <w:p>
+      <w:pPr>
+        <w:jc w:val="both"/>
+        <w:rPr>
+          <w:b/>
+          <w:bCs/>
+          <w:sz w:val="22"/>
+          <w:szCs w:val="22"/>
+        </w:rPr>
+      </w:pPr>
+      <w:r>
+        <w:rPr>
+          <w:b/>
+          <w:bCs/>
+          <w:sz w:val="22"/>
+          <w:szCs w:val="22"/>
+        </w:rPr>
+        <w:lastRenderedPageBreak/>
         <w:t>Feature Importance:</w:t>
       </w:r>
     </w:p>
@@ -13851,13 +13443,47 @@
           <w:szCs w:val="20"/>
         </w:rPr>
       </w:pPr>
+      <w:r>
+        <w:rPr>
+          <w:sz w:val="20"/>
+          <w:szCs w:val="20"/>
+        </w:rPr>
+        <w:t>YearsCodePro (years coding professionally) is by far the most influential factor in predicting salary.</w:t>
+      </w:r>
+    </w:p>
+    <w:p>
+      <w:pPr>
+        <w:spacing w:after="0" w:line="240" w:lineRule="auto"/>
+        <w:jc w:val="both"/>
+        <w:rPr>
+          <w:sz w:val="20"/>
+          <w:szCs w:val="20"/>
+        </w:rPr>
+      </w:pPr>
+    </w:p>
+    <w:p>
+      <w:pPr>
+        <w:spacing w:after="0" w:line="240" w:lineRule="auto"/>
+        <w:jc w:val="both"/>
+        <w:rPr>
+          <w:sz w:val="20"/>
+          <w:szCs w:val="20"/>
+        </w:rPr>
+      </w:pPr>
+      <w:r>
+        <w:rPr>
+          <w:sz w:val="20"/>
+          <w:szCs w:val="20"/>
+        </w:rPr>
+        <w:t xml:space="preserve">WorkExp (total work experience) and </w:t>
+      </w:r>
       <w:proofErr w:type="spellStart"/>
       <w:r>
         <w:rPr>
           <w:sz w:val="20"/>
           <w:szCs w:val="20"/>
         </w:rPr>
-        <w:t>YearsCodePro</w:t>
+        <w:t>OrgSize_encoded</w:t>
       </w:r>
       <w:proofErr w:type="spellEnd"/>
       <w:r>
@@ -13865,7 +13491,7 @@
           <w:sz w:val="20"/>
           <w:szCs w:val="20"/>
         </w:rPr>
-        <w:t xml:space="preserve"> (years coding professionally) is by far the most influential factor in predicting salary.</w:t>
+        <w:t xml:space="preserve"> (company size) are also strong indicators, showing that experience and organization context heavily influence pay.</w:t>
       </w:r>
     </w:p>
     <w:p>
@@ -13883,17 +13509,54 @@
         <w:spacing w:after="0" w:line="240" w:lineRule="auto"/>
         <w:jc w:val="both"/>
         <w:rPr>
-          <w:sz w:val="20"/>
-          <w:szCs w:val="20"/>
-        </w:rPr>
-      </w:pPr>
+          <w:b/>
+          <w:bCs/>
+          <w:sz w:val="20"/>
+          <w:szCs w:val="20"/>
+        </w:rPr>
+      </w:pPr>
+      <w:r>
+        <w:rPr>
+          <w:b/>
+          <w:bCs/>
+          <w:sz w:val="20"/>
+          <w:szCs w:val="20"/>
+        </w:rPr>
+        <w:t>Moderate Impact Features:</w:t>
+      </w:r>
+    </w:p>
+    <w:p>
+      <w:pPr>
+        <w:spacing w:after="0" w:line="240" w:lineRule="auto"/>
+        <w:jc w:val="both"/>
+        <w:rPr>
+          <w:sz w:val="20"/>
+          <w:szCs w:val="20"/>
+        </w:rPr>
+      </w:pPr>
+    </w:p>
+    <w:p>
+      <w:pPr>
+        <w:spacing w:after="0" w:line="240" w:lineRule="auto"/>
+        <w:rPr>
+          <w:sz w:val="20"/>
+          <w:szCs w:val="20"/>
+        </w:rPr>
+      </w:pPr>
+      <w:r>
+        <w:rPr>
+          <w:sz w:val="20"/>
+          <w:szCs w:val="20"/>
+        </w:rPr>
+        <w:t xml:space="preserve">Technologies like </w:t>
+      </w:r>
       <w:proofErr w:type="spellStart"/>
       <w:r>
         <w:rPr>
           <w:sz w:val="20"/>
           <w:szCs w:val="20"/>
         </w:rPr>
-        <w:t>WorkExp</w:t>
+        <w:t>DatabaseHaveWorkedWith_Microsoft_SQL_Server</w:t>
       </w:r>
       <w:proofErr w:type="spellEnd"/>
       <w:r>
@@ -13901,7 +13564,7 @@
           <w:sz w:val="20"/>
           <w:szCs w:val="20"/>
         </w:rPr>
-        <w:t xml:space="preserve"> (total work experience) and </w:t>
+        <w:t xml:space="preserve"> and Redis, as well as demographics like </w:t>
       </w:r>
       <w:proofErr w:type="spellStart"/>
       <w:r>
@@ -13909,7 +13572,7 @@
           <w:sz w:val="20"/>
           <w:szCs w:val="20"/>
         </w:rPr>
-        <w:t>OrgSize_encoded</w:t>
+        <w:t>Age_encoded</w:t>
       </w:r>
       <w:proofErr w:type="spellEnd"/>
       <w:r>
@@ -13917,13 +13580,28 @@
           <w:sz w:val="20"/>
           <w:szCs w:val="20"/>
         </w:rPr>
-        <w:t xml:space="preserve"> (company size) are also strong indicators, showing that experience and organization context heavily influence pay.</w:t>
+        <w:t xml:space="preserve"> and </w:t>
+      </w:r>
+      <w:proofErr w:type="spellStart"/>
+      <w:r>
+        <w:rPr>
+          <w:sz w:val="20"/>
+          <w:szCs w:val="20"/>
+        </w:rPr>
+        <w:t>EdLevel_encoded</w:t>
+      </w:r>
+      <w:proofErr w:type="spellEnd"/>
+      <w:r>
+        <w:rPr>
+          <w:sz w:val="20"/>
+          <w:szCs w:val="20"/>
+        </w:rPr>
+        <w:t>, have noticeable but smaller influence.</w:t>
       </w:r>
     </w:p>
     <w:p>
       <w:pPr>
         <w:spacing w:after="0" w:line="240" w:lineRule="auto"/>
-        <w:jc w:val="both"/>
         <w:rPr>
           <w:sz w:val="20"/>
           <w:szCs w:val="20"/>
@@ -13935,20 +13613,32 @@
         <w:spacing w:after="0" w:line="240" w:lineRule="auto"/>
         <w:jc w:val="both"/>
         <w:rPr>
-          <w:b/>
-          <w:bCs/>
-          <w:sz w:val="20"/>
-          <w:szCs w:val="20"/>
-        </w:rPr>
-      </w:pPr>
-      <w:r>
-        <w:rPr>
-          <w:b/>
-          <w:bCs/>
-          <w:sz w:val="20"/>
-          <w:szCs w:val="20"/>
-        </w:rPr>
-        <w:t>Moderate Impact Features:</w:t>
+          <w:sz w:val="20"/>
+          <w:szCs w:val="20"/>
+        </w:rPr>
+      </w:pPr>
+      <w:r>
+        <w:rPr>
+          <w:sz w:val="20"/>
+          <w:szCs w:val="20"/>
+        </w:rPr>
+        <w:t>Being a full-stack developer (</w:t>
+      </w:r>
+      <w:proofErr w:type="spellStart"/>
+      <w:r>
+        <w:rPr>
+          <w:sz w:val="20"/>
+          <w:szCs w:val="20"/>
+        </w:rPr>
+        <w:t>is_developer_full_stack</w:t>
+      </w:r>
+      <w:proofErr w:type="spellEnd"/>
+      <w:r>
+        <w:rPr>
+          <w:sz w:val="20"/>
+          <w:szCs w:val="20"/>
+        </w:rPr>
+        <w:t>) adds some predictive value.</w:t>
       </w:r>
     </w:p>
     <w:p>
@@ -13964,17 +13654,49 @@
     <w:p>
       <w:pPr>
         <w:spacing w:after="0" w:line="240" w:lineRule="auto"/>
-        <w:rPr>
-          <w:sz w:val="20"/>
-          <w:szCs w:val="20"/>
-        </w:rPr>
-      </w:pPr>
-      <w:r>
-        <w:rPr>
-          <w:sz w:val="20"/>
-          <w:szCs w:val="20"/>
-        </w:rPr>
-        <w:t xml:space="preserve">Technologies like </w:t>
+        <w:jc w:val="both"/>
+        <w:rPr>
+          <w:b/>
+          <w:bCs/>
+          <w:sz w:val="20"/>
+          <w:szCs w:val="20"/>
+        </w:rPr>
+      </w:pPr>
+      <w:r>
+        <w:rPr>
+          <w:b/>
+          <w:bCs/>
+          <w:sz w:val="20"/>
+          <w:szCs w:val="20"/>
+        </w:rPr>
+        <w:t>Low Impact Features:</w:t>
+      </w:r>
+    </w:p>
+    <w:p>
+      <w:pPr>
+        <w:spacing w:after="0" w:line="240" w:lineRule="auto"/>
+        <w:jc w:val="both"/>
+        <w:rPr>
+          <w:sz w:val="20"/>
+          <w:szCs w:val="20"/>
+        </w:rPr>
+      </w:pPr>
+    </w:p>
+    <w:p>
+      <w:pPr>
+        <w:spacing w:after="0" w:line="240" w:lineRule="auto"/>
+        <w:jc w:val="both"/>
+        <w:rPr>
+          <w:sz w:val="20"/>
+          <w:szCs w:val="20"/>
+        </w:rPr>
+      </w:pPr>
+      <w:r>
+        <w:rPr>
+          <w:sz w:val="20"/>
+          <w:szCs w:val="20"/>
+        </w:rPr>
+        <w:t xml:space="preserve">Some database tools (like SQLite, MongoDB, MariaDB) and work arrangement indicators (is_remote, is_hybrid, </w:t>
       </w:r>
       <w:proofErr w:type="spellStart"/>
       <w:r>
@@ -13982,7 +13704,7 @@
           <w:sz w:val="20"/>
           <w:szCs w:val="20"/>
         </w:rPr>
-        <w:t>DatabaseHaveWorkedWith_Microsoft_SQL_Server</w:t>
+        <w:t>is_full_time</w:t>
       </w:r>
       <w:proofErr w:type="spellEnd"/>
       <w:r>
@@ -13990,7 +13712,40 @@
           <w:sz w:val="20"/>
           <w:szCs w:val="20"/>
         </w:rPr>
-        <w:t xml:space="preserve"> and Redis, as well as demographics like </w:t>
+        <w:t>) have minimal impact in this model.</w:t>
+      </w:r>
+    </w:p>
+    <w:p>
+      <w:pPr>
+        <w:jc w:val="both"/>
+        <w:rPr>
+          <w:sz w:val="20"/>
+          <w:szCs w:val="20"/>
+        </w:rPr>
+      </w:pPr>
+    </w:p>
+    <w:p>
+      <w:pPr>
+        <w:pStyle w:val="Heading3"/>
+      </w:pPr>
+      <w:r>
+        <w:t>Gradient Boosting</w:t>
+      </w:r>
+    </w:p>
+    <w:p>
+      <w:pPr>
+        <w:jc w:val="both"/>
+        <w:rPr>
+          <w:sz w:val="20"/>
+          <w:szCs w:val="20"/>
+        </w:rPr>
+      </w:pPr>
+      <w:r>
+        <w:rPr>
+          <w:sz w:val="20"/>
+          <w:szCs w:val="20"/>
+        </w:rPr>
+        <w:t xml:space="preserve">To further improve prediction accuracy, we applied a Gradient Boosting Regressor (GBR) using the same enhanced feature set. Gradient Boosting builds an ensemble of decision trees sequentially, where each tree corrects the errors of the one before it. This makes it well-suited for capturing complex, non-linear relationships in structured data. By incorporating both developer demographics and technical experience—including database tools and employment type—GBR offers a more refined approach to </w:t>
       </w:r>
       <w:proofErr w:type="spellStart"/>
       <w:r>
@@ -13998,7 +13753,7 @@
           <w:sz w:val="20"/>
           <w:szCs w:val="20"/>
         </w:rPr>
-        <w:t>Age_encoded</w:t>
+        <w:t>modeling</w:t>
       </w:r>
       <w:proofErr w:type="spellEnd"/>
       <w:r>
@@ -14006,239 +13761,8 @@
           <w:sz w:val="20"/>
           <w:szCs w:val="20"/>
         </w:rPr>
-        <w:t xml:space="preserve"> and </w:t>
-      </w:r>
-      <w:proofErr w:type="spellStart"/>
-      <w:r>
-        <w:rPr>
-          <w:sz w:val="20"/>
-          <w:szCs w:val="20"/>
-        </w:rPr>
-        <w:t>EdLevel_encoded</w:t>
-      </w:r>
-      <w:proofErr w:type="spellEnd"/>
-      <w:r>
-        <w:rPr>
-          <w:sz w:val="20"/>
-          <w:szCs w:val="20"/>
-        </w:rPr>
-        <w:t>, have noticeable but smaller influence.</w:t>
-      </w:r>
-    </w:p>
-    <w:p>
-      <w:pPr>
-        <w:spacing w:after="0" w:line="240" w:lineRule="auto"/>
-        <w:rPr>
-          <w:sz w:val="20"/>
-          <w:szCs w:val="20"/>
-        </w:rPr>
-      </w:pPr>
-    </w:p>
-    <w:p>
-      <w:pPr>
-        <w:spacing w:after="0" w:line="240" w:lineRule="auto"/>
-        <w:jc w:val="both"/>
-        <w:rPr>
-          <w:sz w:val="20"/>
-          <w:szCs w:val="20"/>
-        </w:rPr>
-      </w:pPr>
-      <w:r>
-        <w:rPr>
-          <w:sz w:val="20"/>
-          <w:szCs w:val="20"/>
-        </w:rPr>
-        <w:t>Being a full-stack developer (</w:t>
-      </w:r>
-      <w:proofErr w:type="spellStart"/>
-      <w:r>
-        <w:rPr>
-          <w:sz w:val="20"/>
-          <w:szCs w:val="20"/>
-        </w:rPr>
-        <w:t>is_developer_full_stack</w:t>
-      </w:r>
-      <w:proofErr w:type="spellEnd"/>
-      <w:r>
-        <w:rPr>
-          <w:sz w:val="20"/>
-          <w:szCs w:val="20"/>
-        </w:rPr>
-        <w:t>) adds some predictive value.</w:t>
-      </w:r>
-    </w:p>
-    <w:p>
-      <w:pPr>
-        <w:spacing w:after="0" w:line="240" w:lineRule="auto"/>
-        <w:jc w:val="both"/>
-        <w:rPr>
-          <w:sz w:val="20"/>
-          <w:szCs w:val="20"/>
-        </w:rPr>
-      </w:pPr>
-    </w:p>
-    <w:p>
-      <w:pPr>
-        <w:spacing w:after="0" w:line="240" w:lineRule="auto"/>
-        <w:jc w:val="both"/>
-        <w:rPr>
-          <w:b/>
-          <w:bCs/>
-          <w:sz w:val="20"/>
-          <w:szCs w:val="20"/>
-        </w:rPr>
-      </w:pPr>
-      <w:r>
-        <w:rPr>
-          <w:b/>
-          <w:bCs/>
-          <w:sz w:val="20"/>
-          <w:szCs w:val="20"/>
-        </w:rPr>
-        <w:t>Low Impact Features:</w:t>
-      </w:r>
-    </w:p>
-    <w:p>
-      <w:pPr>
-        <w:spacing w:after="0" w:line="240" w:lineRule="auto"/>
-        <w:jc w:val="both"/>
-        <w:rPr>
-          <w:sz w:val="20"/>
-          <w:szCs w:val="20"/>
-        </w:rPr>
-      </w:pPr>
-    </w:p>
-    <w:p>
-      <w:pPr>
-        <w:spacing w:after="0" w:line="240" w:lineRule="auto"/>
-        <w:jc w:val="both"/>
-        <w:rPr>
-          <w:sz w:val="20"/>
-          <w:szCs w:val="20"/>
-        </w:rPr>
-      </w:pPr>
-      <w:r>
-        <w:rPr>
-          <w:sz w:val="20"/>
-          <w:szCs w:val="20"/>
-        </w:rPr>
-        <w:t>Some database tools (like SQLite, MongoDB, MariaDB) and work arrangement indicators (</w:t>
-      </w:r>
-      <w:proofErr w:type="spellStart"/>
-      <w:r>
-        <w:rPr>
-          <w:sz w:val="20"/>
-          <w:szCs w:val="20"/>
-        </w:rPr>
-        <w:t>is_remote</w:t>
-      </w:r>
-      <w:proofErr w:type="spellEnd"/>
-      <w:r>
-        <w:rPr>
-          <w:sz w:val="20"/>
-          <w:szCs w:val="20"/>
-        </w:rPr>
-        <w:t xml:space="preserve">, </w:t>
-      </w:r>
-      <w:proofErr w:type="spellStart"/>
-      <w:r>
-        <w:rPr>
-          <w:sz w:val="20"/>
-          <w:szCs w:val="20"/>
-        </w:rPr>
-        <w:t>is_hybrid</w:t>
-      </w:r>
-      <w:proofErr w:type="spellEnd"/>
-      <w:r>
-        <w:rPr>
-          <w:sz w:val="20"/>
-          <w:szCs w:val="20"/>
-        </w:rPr>
-        <w:t xml:space="preserve">, </w:t>
-      </w:r>
-      <w:proofErr w:type="spellStart"/>
-      <w:r>
-        <w:rPr>
-          <w:sz w:val="20"/>
-          <w:szCs w:val="20"/>
-        </w:rPr>
-        <w:t>is_full_time</w:t>
-      </w:r>
-      <w:proofErr w:type="spellEnd"/>
-      <w:r>
-        <w:rPr>
-          <w:sz w:val="20"/>
-          <w:szCs w:val="20"/>
-        </w:rPr>
-        <w:t>) have minimal impact in this model.</w:t>
-      </w:r>
-    </w:p>
-    <w:p>
-      <w:pPr>
-        <w:jc w:val="both"/>
-        <w:rPr>
-          <w:sz w:val="20"/>
-          <w:szCs w:val="20"/>
-        </w:rPr>
-      </w:pPr>
-    </w:p>
-    <w:p>
-      <w:pPr>
-        <w:pStyle w:val="Heading3"/>
-      </w:pPr>
-      <w:r>
-        <w:t>Gradient Boosting</w:t>
-      </w:r>
-    </w:p>
-    <w:p>
-      <w:pPr>
-        <w:jc w:val="both"/>
-        <w:rPr>
-          <w:sz w:val="20"/>
-          <w:szCs w:val="20"/>
-        </w:rPr>
-      </w:pPr>
-      <w:r>
-        <w:rPr>
-          <w:sz w:val="20"/>
-          <w:szCs w:val="20"/>
-        </w:rPr>
-        <w:t xml:space="preserve">To further improve prediction accuracy, we applied a Gradient Boosting Regressor (GBR) using the same enhanced feature set. Gradient Boosting builds an ensemble of decision trees sequentially, where each tree corrects the errors of the one before it. This makes it well-suited for capturing complex, non-linear relationships in structured data. By incorporating both developer demographics and technical experience—including database tools and employment type—GBR offers a more refined approach to </w:t>
-      </w:r>
-      <w:proofErr w:type="spellStart"/>
-      <w:r>
-        <w:rPr>
-          <w:sz w:val="20"/>
-          <w:szCs w:val="20"/>
-        </w:rPr>
-        <w:t>modeling</w:t>
-      </w:r>
-      <w:proofErr w:type="spellEnd"/>
-      <w:r>
-        <w:rPr>
-          <w:sz w:val="20"/>
-          <w:szCs w:val="20"/>
-        </w:rPr>
         <w:t xml:space="preserve"> salary compared to baseline methods.</w:t>
       </w:r>
-    </w:p>
-    <w:p>
-      <w:pPr>
-        <w:jc w:val="both"/>
-        <w:rPr>
-          <w:sz w:val="20"/>
-          <w:szCs w:val="20"/>
-        </w:rPr>
-      </w:pPr>
-    </w:p>
-    <w:p>
-      <w:pPr>
-        <w:jc w:val="both"/>
-        <w:rPr>
-          <w:sz w:val="20"/>
-          <w:szCs w:val="20"/>
-        </w:rPr>
-      </w:pPr>
     </w:p>
     <w:p>
       <w:pPr>
@@ -14257,7 +13781,6 @@
           <w:sz w:val="22"/>
           <w:szCs w:val="22"/>
         </w:rPr>
-        <w:lastRenderedPageBreak/>
         <w:t>Model Evaluation:</w:t>
       </w:r>
     </w:p>
@@ -14616,13 +14139,69 @@
           <w:szCs w:val="22"/>
         </w:rPr>
       </w:pPr>
-      <w:r>
+    </w:p>
+    <w:p>
+      <w:pPr>
+        <w:jc w:val="both"/>
         <w:rPr>
           <w:b/>
           <w:bCs/>
           <w:sz w:val="22"/>
           <w:szCs w:val="22"/>
         </w:rPr>
+      </w:pPr>
+    </w:p>
+    <w:p>
+      <w:pPr>
+        <w:jc w:val="both"/>
+        <w:rPr>
+          <w:b/>
+          <w:bCs/>
+          <w:sz w:val="22"/>
+          <w:szCs w:val="22"/>
+        </w:rPr>
+      </w:pPr>
+    </w:p>
+    <w:p>
+      <w:pPr>
+        <w:jc w:val="both"/>
+        <w:rPr>
+          <w:b/>
+          <w:bCs/>
+          <w:sz w:val="22"/>
+          <w:szCs w:val="22"/>
+        </w:rPr>
+      </w:pPr>
+    </w:p>
+    <w:p>
+      <w:pPr>
+        <w:jc w:val="both"/>
+        <w:rPr>
+          <w:b/>
+          <w:bCs/>
+          <w:sz w:val="22"/>
+          <w:szCs w:val="22"/>
+        </w:rPr>
+      </w:pPr>
+    </w:p>
+    <w:p>
+      <w:pPr>
+        <w:jc w:val="both"/>
+        <w:rPr>
+          <w:b/>
+          <w:bCs/>
+          <w:sz w:val="22"/>
+          <w:szCs w:val="22"/>
+        </w:rPr>
+      </w:pPr>
+      <w:r>
+        <w:rPr>
+          <w:b/>
+          <w:bCs/>
+          <w:sz w:val="22"/>
+          <w:szCs w:val="22"/>
+        </w:rPr>
+        <w:lastRenderedPageBreak/>
         <w:t>Actual vs Predicted :</w:t>
       </w:r>
     </w:p>
@@ -14909,13 +14488,29 @@
           <w:szCs w:val="20"/>
         </w:rPr>
       </w:pPr>
+      <w:r>
+        <w:rPr>
+          <w:sz w:val="20"/>
+          <w:szCs w:val="20"/>
+        </w:rPr>
+        <w:t>YearsCodePro (professional coding experience) was by far the most important predictor — the more experience, the more it influenced the predicted salary.</w:t>
+      </w:r>
+    </w:p>
+    <w:p>
+      <w:pPr>
+        <w:jc w:val="both"/>
+        <w:rPr>
+          <w:sz w:val="20"/>
+          <w:szCs w:val="20"/>
+        </w:rPr>
+      </w:pPr>
       <w:proofErr w:type="spellStart"/>
       <w:r>
         <w:rPr>
           <w:sz w:val="20"/>
           <w:szCs w:val="20"/>
         </w:rPr>
-        <w:t>YearsCodePro</w:t>
+        <w:t>OrgSize_encoded</w:t>
       </w:r>
       <w:proofErr w:type="spellEnd"/>
       <w:r>
@@ -14923,7 +14518,7 @@
           <w:sz w:val="20"/>
           <w:szCs w:val="20"/>
         </w:rPr>
-        <w:t xml:space="preserve"> (professional coding experience) was by far the most important predictor — the more experience, the more it influenced the predicted salary.</w:t>
+        <w:t xml:space="preserve"> (organization size) also played a strong role, likely because larger companies often offer higher pay.</w:t>
       </w:r>
     </w:p>
     <w:p>
@@ -14940,7 +14535,7 @@
           <w:sz w:val="20"/>
           <w:szCs w:val="20"/>
         </w:rPr>
-        <w:t>OrgSize_encoded</w:t>
+        <w:t>DatabaseHaveWorkedWith_Microsoft_SQL_Server</w:t>
       </w:r>
       <w:proofErr w:type="spellEnd"/>
       <w:r>
@@ -14948,24 +14543,15 @@
           <w:sz w:val="20"/>
           <w:szCs w:val="20"/>
         </w:rPr>
-        <w:t xml:space="preserve"> (organization size) also played a strong role, likely because larger companies often offer higher pay.</w:t>
-      </w:r>
-    </w:p>
-    <w:p>
-      <w:pPr>
-        <w:jc w:val="both"/>
-        <w:rPr>
-          <w:sz w:val="20"/>
-          <w:szCs w:val="20"/>
-        </w:rPr>
-      </w:pPr>
+        <w:t xml:space="preserve"> and </w:t>
+      </w:r>
       <w:proofErr w:type="spellStart"/>
       <w:r>
         <w:rPr>
           <w:sz w:val="20"/>
           <w:szCs w:val="20"/>
         </w:rPr>
-        <w:t>DatabaseHaveWorkedWith_Microsoft_SQL_Server</w:t>
+        <w:t>EdLevel_encoded</w:t>
       </w:r>
       <w:proofErr w:type="spellEnd"/>
       <w:r>
@@ -14973,22 +14559,6 @@
           <w:sz w:val="20"/>
           <w:szCs w:val="20"/>
         </w:rPr>
-        <w:t xml:space="preserve"> and </w:t>
-      </w:r>
-      <w:proofErr w:type="spellStart"/>
-      <w:r>
-        <w:rPr>
-          <w:sz w:val="20"/>
-          <w:szCs w:val="20"/>
-        </w:rPr>
-        <w:t>EdLevel_encoded</w:t>
-      </w:r>
-      <w:proofErr w:type="spellEnd"/>
-      <w:r>
-        <w:rPr>
-          <w:sz w:val="20"/>
-          <w:szCs w:val="20"/>
-        </w:rPr>
         <w:t xml:space="preserve"> (education level) contributed noticeably, suggesting experience with enterprise tools and higher education matter.</w:t>
       </w:r>
     </w:p>
@@ -15021,74 +14591,13 @@
           <w:sz w:val="20"/>
           <w:szCs w:val="20"/>
         </w:rPr>
-        <w:t xml:space="preserve">On the other hand, features like </w:t>
-      </w:r>
-      <w:proofErr w:type="spellStart"/>
-      <w:r>
-        <w:rPr>
-          <w:sz w:val="20"/>
-          <w:szCs w:val="20"/>
-        </w:rPr>
-        <w:t>is_hybrid</w:t>
-      </w:r>
-      <w:proofErr w:type="spellEnd"/>
-      <w:r>
-        <w:rPr>
-          <w:sz w:val="20"/>
-          <w:szCs w:val="20"/>
-        </w:rPr>
-        <w:t xml:space="preserve">, </w:t>
-      </w:r>
-      <w:proofErr w:type="spellStart"/>
-      <w:r>
-        <w:rPr>
-          <w:sz w:val="20"/>
-          <w:szCs w:val="20"/>
-        </w:rPr>
-        <w:t>is_remote</w:t>
-      </w:r>
-      <w:proofErr w:type="spellEnd"/>
-      <w:r>
-        <w:rPr>
-          <w:sz w:val="20"/>
-          <w:szCs w:val="20"/>
-        </w:rPr>
-        <w:t>, or working with SQLite had very low impact on salary prediction in this model.</w:t>
-      </w:r>
-    </w:p>
-    <w:p>
-      <w:pPr>
-        <w:jc w:val="both"/>
-        <w:rPr>
-          <w:sz w:val="20"/>
-          <w:szCs w:val="20"/>
-        </w:rPr>
-      </w:pPr>
-    </w:p>
-    <w:p>
-      <w:pPr>
-        <w:jc w:val="both"/>
-        <w:rPr>
-          <w:sz w:val="20"/>
-          <w:szCs w:val="20"/>
-        </w:rPr>
-      </w:pPr>
-    </w:p>
-    <w:p>
-      <w:pPr>
-        <w:jc w:val="both"/>
-        <w:rPr>
-          <w:sz w:val="20"/>
-          <w:szCs w:val="20"/>
-        </w:rPr>
-      </w:pPr>
-    </w:p>
-    <w:p>
-      <w:pPr>
-        <w:jc w:val="both"/>
-        <w:rPr>
-          <w:b/>
-          <w:bCs/>
+        <w:t>On the other hand, features like is_hybrid, is_remote, or working with SQLite had very low impact on salary prediction in this model.</w:t>
+      </w:r>
+    </w:p>
+    <w:p>
+      <w:pPr>
+        <w:pStyle w:val="Heading2"/>
+        <w:rPr>
           <w:sz w:val="20"/>
           <w:szCs w:val="20"/>
         </w:rPr>
@@ -15099,7 +14608,6 @@
           <w:b/>
           <w:bCs/>
         </w:rPr>
-        <w:lastRenderedPageBreak/>
         <w:t>Conclusion</w:t>
       </w:r>
     </w:p>
@@ -15425,7 +14933,7 @@
       </w:tr>
       <w:tr>
         <w:trPr>
-          <w:trHeight w:val="790"/>
+          <w:trHeight w:val="619"/>
         </w:trPr>
         <w:tc>
           <w:tcPr>
@@ -15445,7 +14953,7 @@
                 <w:sz w:val="20"/>
                 <w:szCs w:val="20"/>
               </w:rPr>
-              <w:t>RandomForrest Regression with Logarithmic Transformation of Target (No Tuning)</w:t>
+              <w:t xml:space="preserve">RandomForrest Regression with Logarithmic Transformation of Target </w:t>
             </w:r>
           </w:p>
         </w:tc>
@@ -15467,7 +14975,14 @@
                 <w:sz w:val="20"/>
                 <w:szCs w:val="20"/>
               </w:rPr>
-              <w:t>$51,125.14</w:t>
+              <w:t>$</w:t>
+            </w:r>
+            <w:r>
+              <w:rPr>
+                <w:sz w:val="20"/>
+                <w:szCs w:val="20"/>
+              </w:rPr>
+              <w:t>46,383.52</w:t>
             </w:r>
           </w:p>
         </w:tc>
@@ -15489,7 +15004,17 @@
                 <w:sz w:val="20"/>
                 <w:szCs w:val="20"/>
               </w:rPr>
-              <w:t>$71,753.56</w:t>
+              <w:t>$</w:t>
+            </w:r>
+            <w:r>
+              <w:t xml:space="preserve"> </w:t>
+            </w:r>
+            <w:r>
+              <w:rPr>
+                <w:sz w:val="20"/>
+                <w:szCs w:val="20"/>
+              </w:rPr>
+              <w:t>67,480.40</w:t>
             </w:r>
           </w:p>
         </w:tc>
@@ -15511,7 +15036,7 @@
                 <w:sz w:val="20"/>
                 <w:szCs w:val="20"/>
               </w:rPr>
-              <w:t>0.0916</w:t>
+              <w:t>0.1966</w:t>
             </w:r>
           </w:p>
         </w:tc>
@@ -15714,66 +15239,65 @@
     </w:p>
     <w:p>
       <w:pPr>
-        <w:jc w:val="both"/>
-        <w:rPr>
-          <w:sz w:val="20"/>
-          <w:szCs w:val="20"/>
-        </w:rPr>
-      </w:pPr>
-      <w:r>
-        <w:rPr>
-          <w:sz w:val="20"/>
-          <w:szCs w:val="20"/>
-        </w:rPr>
-        <w:t>Among all the models tested, Gradient Boosting delivered the best overall performance. It achieved the lowest prediction errors (MAE: ~$44K, RMSE: ~$62K) and the highest explanatory power (R² = 0.2951), meaning it captured nearly 30% of the variation in developer salaries.</w:t>
-      </w:r>
-    </w:p>
-    <w:p>
-      <w:pPr>
-        <w:jc w:val="both"/>
-        <w:rPr>
-          <w:sz w:val="20"/>
-          <w:szCs w:val="20"/>
-        </w:rPr>
-      </w:pPr>
-      <w:r>
-        <w:rPr>
-          <w:sz w:val="20"/>
-          <w:szCs w:val="20"/>
-        </w:rPr>
-        <w:t>The Feature Expansion with Random Forest + Tuning came very close in performance, showing that adding database-related and developer-type features had a meaningful impact.</w:t>
-      </w:r>
-    </w:p>
-    <w:p>
-      <w:pPr>
-        <w:jc w:val="both"/>
-        <w:rPr>
-          <w:sz w:val="20"/>
-          <w:szCs w:val="20"/>
-        </w:rPr>
-      </w:pPr>
-      <w:r>
-        <w:rPr>
-          <w:sz w:val="20"/>
-          <w:szCs w:val="20"/>
-        </w:rPr>
-        <w:t>In contrast, the log-transformed model without tuning and the baseline random forest performed noticeably worse, with lower R² values (0.0916 and 0.0693) and higher error rates.</w:t>
-      </w:r>
-    </w:p>
-    <w:p>
-      <w:pPr>
-        <w:jc w:val="both"/>
-        <w:rPr>
-          <w:sz w:val="20"/>
-          <w:szCs w:val="20"/>
-        </w:rPr>
-      </w:pPr>
-      <w:r>
-        <w:rPr>
-          <w:sz w:val="20"/>
-          <w:szCs w:val="20"/>
-        </w:rPr>
-        <w:t>Interestingly, even hyperparameter tuning alone (without feature engineering) led to moderate improvements, suggesting that both model tuning and richer features contribute significantly to better predictions.</w:t>
+        <w:rPr>
+          <w:sz w:val="20"/>
+          <w:szCs w:val="20"/>
+        </w:rPr>
+      </w:pPr>
+      <w:r>
+        <w:rPr>
+          <w:sz w:val="20"/>
+          <w:szCs w:val="20"/>
+        </w:rPr>
+        <w:lastRenderedPageBreak/>
+        <w:t>Among all the models tested, Gradient Boosting delivered the best overall performance. It achieved the lowest prediction errors (MAE: ~$44K, RMSE: ~$62K) and the highest explanatory power (R² = 0.2951), capturing nearly 30% of the variation in developer salaries.</w:t>
+      </w:r>
+    </w:p>
+    <w:p>
+      <w:pPr>
+        <w:rPr>
+          <w:sz w:val="20"/>
+          <w:szCs w:val="20"/>
+        </w:rPr>
+      </w:pPr>
+      <w:r>
+        <w:rPr>
+          <w:sz w:val="20"/>
+          <w:szCs w:val="20"/>
+        </w:rPr>
+        <w:t>The Feature Expansion model using Random Forest with Tuning closely followed, demonstrating that incorporating database-related and developer-type features can substantially improve predictive accuracy.</w:t>
+      </w:r>
+    </w:p>
+    <w:p>
+      <w:pPr>
+        <w:rPr>
+          <w:sz w:val="20"/>
+          <w:szCs w:val="20"/>
+        </w:rPr>
+      </w:pPr>
+      <w:r>
+        <w:rPr>
+          <w:sz w:val="20"/>
+          <w:szCs w:val="20"/>
+        </w:rPr>
+        <w:t>By contrast, both the log-transformed model without tuning and the baseline random forest performed significantly worse, showing lower R² values (0.1966 and 0.0693, respectively) and higher error rates.</w:t>
+      </w:r>
+    </w:p>
+    <w:p>
+      <w:pPr>
+        <w:rPr>
+          <w:b/>
+          <w:bCs/>
+          <w:sz w:val="20"/>
+          <w:szCs w:val="20"/>
+        </w:rPr>
+      </w:pPr>
+      <w:r>
+        <w:rPr>
+          <w:sz w:val="20"/>
+          <w:szCs w:val="20"/>
+        </w:rPr>
+        <w:t>Notably, even applying hyperparameter tuning alone (without additional feature engineering) led to moderate gains. This suggests that both careful model tuning and the inclusion of more relevant features are key drivers of improved salary prediction.</w:t>
       </w:r>
     </w:p>
     <w:p>
@@ -15784,15 +15308,6 @@
           <w:bCs/>
         </w:rPr>
       </w:pPr>
-    </w:p>
-    <w:p>
-      <w:pPr>
-        <w:pStyle w:val="Heading2"/>
-        <w:rPr>
-          <w:b/>
-          <w:bCs/>
-        </w:rPr>
-      </w:pPr>
       <w:r>
         <w:rPr>
           <w:b/>
@@ -15848,24 +15363,6 @@
         </w:rPr>
         <w:t>. We also aim to make predictions more practical by estimating salary ranges instead of exact values. Finally, integrating model explainability tools like SHAP will help users understand the key factors driving predictions, making the model more transparent and trustworthy.</w:t>
       </w:r>
-    </w:p>
-    <w:p>
-      <w:pPr>
-        <w:jc w:val="both"/>
-        <w:rPr>
-          <w:sz w:val="20"/>
-          <w:szCs w:val="20"/>
-        </w:rPr>
-      </w:pPr>
-    </w:p>
-    <w:p>
-      <w:pPr>
-        <w:jc w:val="both"/>
-        <w:rPr>
-          <w:sz w:val="20"/>
-          <w:szCs w:val="20"/>
-        </w:rPr>
-      </w:pPr>
     </w:p>
     <w:p>
       <w:pPr>
@@ -15933,6 +15430,7 @@
       </w:pPr>
     </w:p>
     <w:sectPr>
+      <w:footerReference w:type="default" r:id="rId52"/>
       <w:pgSz w:w="11906" w:h="16838"/>
       <w:pgMar w:top="1440" w:right="849" w:bottom="1135" w:left="993" w:header="708" w:footer="708" w:gutter="0"/>
       <w:cols w:space="708"/>
@@ -15965,6 +15463,59 @@
     </w:p>
   </w:endnote>
 </w:endnotes>
+</file>
+
+<file path=word/footer1.xml><?xml version="1.0" encoding="utf-8"?>
+<w:ftr xmlns:wpc="http://schemas.microsoft.com/office/word/2010/wordprocessingCanvas" xmlns:cx="http://schemas.microsoft.com/office/drawing/2014/chartex" xmlns:cx1="http://schemas.microsoft.com/office/drawing/2015/9/8/chartex" xmlns:cx2="http://schemas.microsoft.com/office/drawing/2015/10/21/chartex" xmlns:cx3="http://schemas.microsoft.com/office/drawing/2016/5/9/chartex" xmlns:cx4="http://schemas.microsoft.com/office/drawing/2016/5/10/chartex" xmlns:cx5="http://schemas.microsoft.com/office/drawing/2016/5/11/chartex" xmlns:cx6="http://schemas.microsoft.com/office/drawing/2016/5/12/chartex" xmlns:cx7="http://schemas.microsoft.com/office/drawing/2016/5/13/chartex" xmlns:cx8="http://schemas.microsoft.com/office/drawing/2016/5/14/chartex" xmlns:mc="http://schemas.openxmlformats.org/markup-compatibility/2006" xmlns:aink="http://schemas.microsoft.com/office/drawing/2016/ink" xmlns:am3d="http://schemas.microsoft.com/office/drawing/2017/model3d" xmlns:o="urn:schemas-microsoft-com:office:office" xmlns:oel="http://schemas.microsoft.com/office/2019/extlst" xmlns:r="http://schemas.openxmlformats.org/officeDocument/2006/relationships" xmlns:m="http://schemas.openxmlformats.org/officeDocument/2006/math" xmlns:v="urn:schemas-microsoft-com:vml" xmlns:wp14="http://schemas.microsoft.com/office/word/2010/wordprocessingDrawing" xmlns:wp="http://schemas.openxmlformats.org/drawingml/2006/wordprocessingDrawing" xmlns:w10="urn:schemas-microsoft-com:office:word" xmlns:w="http://schemas.openxmlformats.org/wordprocessingml/2006/main" xmlns:w14="http://schemas.microsoft.com/office/word/2010/wordml" xmlns:w15="http://schemas.microsoft.com/office/word/2012/wordml" xmlns:w16cex="http://schemas.microsoft.com/office/word/2018/wordml/cex" xmlns:w16cid="http://schemas.microsoft.com/office/word/2016/wordml/cid" xmlns:w16="http://schemas.microsoft.com/office/word/2018/wordml" xmlns:w16du="http://schemas.microsoft.com/office/word/2023/wordml/word16du" xmlns:w16sdtdh="http://schemas.microsoft.com/office/word/2020/wordml/sdtdatahash" xmlns:w16sdtfl="http://schemas.microsoft.com/office/word/2024/wordml/sdtformatlock" xmlns:w16se="http://schemas.microsoft.com/office/word/2015/wordml/symex" xmlns:wpg="http://schemas.microsoft.com/office/word/2010/wordprocessingGroup" xmlns:wpi="http://schemas.microsoft.com/office/word/2010/wordprocessingInk" xmlns:wne="http://schemas.microsoft.com/office/word/2006/wordml" xmlns:wps="http://schemas.microsoft.com/office/word/2010/wordprocessingShape" mc:Ignorable="w14 w15 w16se w16cid w16 w16cex w16sdtdh w16sdtfl w16du wp14">
+  <w:sdt>
+    <w:sdtPr>
+      <w:id w:val="-1641260219"/>
+      <w:docPartObj>
+        <w:docPartGallery w:val="Page Numbers (Bottom of Page)"/>
+        <w:docPartUnique/>
+      </w:docPartObj>
+    </w:sdtPr>
+    <w:sdtEndPr>
+      <w:rPr>
+        <w:noProof/>
+      </w:rPr>
+    </w:sdtEndPr>
+    <w:sdtContent>
+      <w:p>
+        <w:pPr>
+          <w:pStyle w:val="Footer"/>
+          <w:jc w:val="right"/>
+        </w:pPr>
+        <w:r>
+          <w:fldChar w:fldCharType="begin"/>
+        </w:r>
+        <w:r>
+          <w:instrText xml:space="preserve"> PAGE   \* MERGEFORMAT </w:instrText>
+        </w:r>
+        <w:r>
+          <w:fldChar w:fldCharType="separate"/>
+        </w:r>
+        <w:r>
+          <w:rPr>
+            <w:noProof/>
+          </w:rPr>
+          <w:t>2</w:t>
+        </w:r>
+        <w:r>
+          <w:rPr>
+            <w:noProof/>
+          </w:rPr>
+          <w:fldChar w:fldCharType="end"/>
+        </w:r>
+      </w:p>
+    </w:sdtContent>
+  </w:sdt>
+  <w:p>
+    <w:pPr>
+      <w:pStyle w:val="Footer"/>
+    </w:pPr>
+  </w:p>
+</w:ftr>
 </file>
 
 <file path=word/footnotes.xml><?xml version="1.0" encoding="utf-8"?>
